--- a/test6/test6_design.docx
+++ b/test6/test6_design.docx
@@ -39,7 +39,7 @@
                     </pic:cNvPicPr>
                   </pic:nvPicPr>
                   <pic:blipFill>
-                    <a:blip r:embed="rId5">
+                    <a:blip r:embed="rId6">
                       <a:extLst>
                         <a:ext uri="{28A0092B-C50C-407E-A947-70E740481C1C}">
                           <a14:useLocalDpi xmlns:a14="http://schemas.microsoft.com/office/drawing/2010/main" val="0"/>
@@ -1604,7 +1604,7 @@
     <w:p>
       <w:pPr>
         <w:rPr>
-          <w:rFonts w:ascii="黑体" w:eastAsia="黑体" w:hAnsi="黑体" w:cs="黑体" w:hint="eastAsia"/>
+          <w:rFonts w:ascii="黑体" w:eastAsia="黑体" w:hAnsi="黑体" w:cs="黑体"/>
           <w:kern w:val="10"/>
           <w:sz w:val="32"/>
           <w:szCs w:val="32"/>
@@ -1615,6 +1615,8 @@
       <w:pPr>
         <w:pStyle w:val="3"/>
       </w:pPr>
+      <w:bookmarkStart w:id="0" w:name="_GoBack"/>
+      <w:bookmarkEnd w:id="0"/>
       <w:r>
         <w:rPr>
           <w:rFonts w:hint="eastAsia"/>
@@ -1637,9 +1639,6 @@
     <w:p>
       <w:pPr>
         <w:ind w:firstLine="709"/>
-        <w:rPr>
-          <w:rFonts w:hint="eastAsia"/>
-        </w:rPr>
       </w:pPr>
       <w:r>
         <w:rPr>
@@ -1686,7 +1685,3701 @@
         <w:rPr>
           <w:rFonts w:hint="eastAsia"/>
         </w:rPr>
-        <w:t>二</w:t>
+        <w:t>二、概念模型设计</w:t>
+      </w:r>
+      <w:r>
+        <w:rPr>
+          <w:rFonts w:hint="eastAsia"/>
+        </w:rPr>
+        <w:t>（</w:t>
+      </w:r>
+      <w:r>
+        <w:rPr>
+          <w:rFonts w:hint="eastAsia"/>
+        </w:rPr>
+        <w:t>E</w:t>
+      </w:r>
+      <w:r>
+        <w:t>-R</w:t>
+      </w:r>
+      <w:r>
+        <w:rPr>
+          <w:rFonts w:hint="eastAsia"/>
+        </w:rPr>
+        <w:t>图）</w:t>
+      </w:r>
+    </w:p>
+    <w:p>
+      <w:r>
+        <w:rPr>
+          <w:noProof/>
+        </w:rPr>
+        <w:drawing>
+          <wp:inline distT="0" distB="0" distL="0" distR="0">
+            <wp:extent cx="5400040" cy="3891915"/>
+            <wp:effectExtent l="0" t="0" r="0" b="0"/>
+            <wp:docPr id="17" name="图片 17"/>
+            <wp:cNvGraphicFramePr>
+              <a:graphicFrameLocks xmlns:a="http://schemas.openxmlformats.org/drawingml/2006/main" noChangeAspect="1"/>
+            </wp:cNvGraphicFramePr>
+            <a:graphic xmlns:a="http://schemas.openxmlformats.org/drawingml/2006/main">
+              <a:graphicData uri="http://schemas.openxmlformats.org/drawingml/2006/picture">
+                <pic:pic xmlns:pic="http://schemas.openxmlformats.org/drawingml/2006/picture">
+                  <pic:nvPicPr>
+                    <pic:cNvPr id="17" name="E-R.png"/>
+                    <pic:cNvPicPr/>
+                  </pic:nvPicPr>
+                  <pic:blipFill>
+                    <a:blip r:embed="rId7">
+                      <a:extLst>
+                        <a:ext uri="{28A0092B-C50C-407E-A947-70E740481C1C}">
+                          <a14:useLocalDpi xmlns:a14="http://schemas.microsoft.com/office/drawing/2010/main" val="0"/>
+                        </a:ext>
+                      </a:extLst>
+                    </a:blip>
+                    <a:stretch>
+                      <a:fillRect/>
+                    </a:stretch>
+                  </pic:blipFill>
+                  <pic:spPr>
+                    <a:xfrm>
+                      <a:off x="0" y="0"/>
+                      <a:ext cx="5400040" cy="3891915"/>
+                    </a:xfrm>
+                    <a:prstGeom prst="rect">
+                      <a:avLst/>
+                    </a:prstGeom>
+                  </pic:spPr>
+                </pic:pic>
+              </a:graphicData>
+            </a:graphic>
+          </wp:inline>
+        </w:drawing>
+      </w:r>
+    </w:p>
+    <w:p>
+      <w:pPr>
+        <w:pStyle w:val="3"/>
+      </w:pPr>
+      <w:r>
+        <w:rPr>
+          <w:rFonts w:hint="eastAsia"/>
+        </w:rPr>
+        <w:t>三、数据库表</w:t>
+      </w:r>
+    </w:p>
+    <w:p>
+      <w:pPr>
+        <w:rPr>
+          <w:rFonts w:hint="eastAsia"/>
+        </w:rPr>
+      </w:pPr>
+    </w:p>
+    <w:p>
+      <w:pPr>
+        <w:pStyle w:val="4"/>
+        <w:rPr>
+          <w:rFonts w:hint="eastAsia"/>
+        </w:rPr>
+      </w:pPr>
+      <w:r>
+        <w:rPr>
+          <w:rFonts w:hint="eastAsia"/>
+        </w:rPr>
+        <w:t>3</w:t>
+      </w:r>
+      <w:r>
+        <w:t xml:space="preserve">.1 </w:t>
+      </w:r>
+      <w:r>
+        <w:rPr>
+          <w:rFonts w:hint="eastAsia"/>
+        </w:rPr>
+        <w:t>管理员表</w:t>
+      </w:r>
+    </w:p>
+    <w:tbl>
+      <w:tblPr>
+        <w:tblStyle w:val="ad"/>
+        <w:tblW w:w="9067" w:type="dxa"/>
+        <w:tblLook w:val="04A0" w:firstRow="1" w:lastRow="0" w:firstColumn="1" w:lastColumn="0" w:noHBand="0" w:noVBand="1"/>
+      </w:tblPr>
+      <w:tblGrid>
+        <w:gridCol w:w="1450"/>
+        <w:gridCol w:w="1450"/>
+        <w:gridCol w:w="1451"/>
+        <w:gridCol w:w="1451"/>
+        <w:gridCol w:w="1451"/>
+        <w:gridCol w:w="1814"/>
+      </w:tblGrid>
+      <w:tr>
+        <w:trPr>
+          <w:trHeight w:val="436"/>
+        </w:trPr>
+        <w:tc>
+          <w:tcPr>
+            <w:tcW w:w="1450" w:type="dxa"/>
+            <w:vAlign w:val="center"/>
+          </w:tcPr>
+          <w:p>
+            <w:pPr>
+              <w:rPr>
+                <w:rFonts w:hint="eastAsia"/>
+                <w:sz w:val="22"/>
+                <w:szCs w:val="22"/>
+              </w:rPr>
+            </w:pPr>
+            <w:r>
+              <w:rPr>
+                <w:rFonts w:hint="eastAsia"/>
+                <w:sz w:val="22"/>
+                <w:szCs w:val="22"/>
+              </w:rPr>
+              <w:t>字段名</w:t>
+            </w:r>
+          </w:p>
+        </w:tc>
+        <w:tc>
+          <w:tcPr>
+            <w:tcW w:w="1450" w:type="dxa"/>
+            <w:vAlign w:val="center"/>
+          </w:tcPr>
+          <w:p>
+            <w:pPr>
+              <w:rPr>
+                <w:rFonts w:hint="eastAsia"/>
+                <w:sz w:val="22"/>
+                <w:szCs w:val="22"/>
+              </w:rPr>
+            </w:pPr>
+            <w:r>
+              <w:rPr>
+                <w:rFonts w:hint="eastAsia"/>
+                <w:sz w:val="22"/>
+                <w:szCs w:val="22"/>
+              </w:rPr>
+              <w:t>类型</w:t>
+            </w:r>
+          </w:p>
+        </w:tc>
+        <w:tc>
+          <w:tcPr>
+            <w:tcW w:w="1451" w:type="dxa"/>
+            <w:vAlign w:val="center"/>
+          </w:tcPr>
+          <w:p>
+            <w:pPr>
+              <w:rPr>
+                <w:rFonts w:hint="eastAsia"/>
+                <w:sz w:val="22"/>
+                <w:szCs w:val="22"/>
+              </w:rPr>
+            </w:pPr>
+            <w:r>
+              <w:rPr>
+                <w:rFonts w:hint="eastAsia"/>
+                <w:sz w:val="22"/>
+                <w:szCs w:val="22"/>
+              </w:rPr>
+              <w:t>长度</w:t>
+            </w:r>
+          </w:p>
+        </w:tc>
+        <w:tc>
+          <w:tcPr>
+            <w:tcW w:w="1451" w:type="dxa"/>
+            <w:vAlign w:val="center"/>
+          </w:tcPr>
+          <w:p>
+            <w:pPr>
+              <w:rPr>
+                <w:rFonts w:hint="eastAsia"/>
+                <w:sz w:val="22"/>
+                <w:szCs w:val="22"/>
+              </w:rPr>
+            </w:pPr>
+            <w:r>
+              <w:rPr>
+                <w:rFonts w:hint="eastAsia"/>
+                <w:sz w:val="22"/>
+                <w:szCs w:val="22"/>
+              </w:rPr>
+              <w:t>是否为主键</w:t>
+            </w:r>
+          </w:p>
+        </w:tc>
+        <w:tc>
+          <w:tcPr>
+            <w:tcW w:w="1451" w:type="dxa"/>
+            <w:vAlign w:val="center"/>
+          </w:tcPr>
+          <w:p>
+            <w:pPr>
+              <w:rPr>
+                <w:rFonts w:hint="eastAsia"/>
+                <w:sz w:val="22"/>
+                <w:szCs w:val="22"/>
+              </w:rPr>
+            </w:pPr>
+            <w:r>
+              <w:rPr>
+                <w:rFonts w:hint="eastAsia"/>
+                <w:sz w:val="22"/>
+                <w:szCs w:val="22"/>
+              </w:rPr>
+              <w:t>约束</w:t>
+            </w:r>
+          </w:p>
+        </w:tc>
+        <w:tc>
+          <w:tcPr>
+            <w:tcW w:w="1814" w:type="dxa"/>
+            <w:vAlign w:val="center"/>
+          </w:tcPr>
+          <w:p>
+            <w:pPr>
+              <w:rPr>
+                <w:rFonts w:hint="eastAsia"/>
+                <w:sz w:val="22"/>
+                <w:szCs w:val="22"/>
+              </w:rPr>
+            </w:pPr>
+            <w:r>
+              <w:rPr>
+                <w:rFonts w:hint="eastAsia"/>
+                <w:sz w:val="22"/>
+                <w:szCs w:val="22"/>
+              </w:rPr>
+              <w:t>备注</w:t>
+            </w:r>
+          </w:p>
+        </w:tc>
+      </w:tr>
+      <w:tr>
+        <w:trPr>
+          <w:trHeight w:val="394"/>
+        </w:trPr>
+        <w:tc>
+          <w:tcPr>
+            <w:tcW w:w="1450" w:type="dxa"/>
+            <w:vAlign w:val="center"/>
+          </w:tcPr>
+          <w:p>
+            <w:pPr>
+              <w:rPr>
+                <w:rFonts w:hint="eastAsia"/>
+              </w:rPr>
+            </w:pPr>
+            <w:r>
+              <w:rPr>
+                <w:rFonts w:hint="eastAsia"/>
+              </w:rPr>
+              <w:t>I</w:t>
+            </w:r>
+            <w:r>
+              <w:t>D</w:t>
+            </w:r>
+          </w:p>
+        </w:tc>
+        <w:tc>
+          <w:tcPr>
+            <w:tcW w:w="1450" w:type="dxa"/>
+            <w:vAlign w:val="center"/>
+          </w:tcPr>
+          <w:p>
+            <w:pPr>
+              <w:rPr>
+                <w:rFonts w:hint="eastAsia"/>
+              </w:rPr>
+            </w:pPr>
+            <w:proofErr w:type="spellStart"/>
+            <w:r>
+              <w:t>int</w:t>
+            </w:r>
+            <w:proofErr w:type="spellEnd"/>
+          </w:p>
+        </w:tc>
+        <w:tc>
+          <w:tcPr>
+            <w:tcW w:w="1451" w:type="dxa"/>
+            <w:vAlign w:val="center"/>
+          </w:tcPr>
+          <w:p>
+            <w:pPr>
+              <w:rPr>
+                <w:rFonts w:hint="eastAsia"/>
+              </w:rPr>
+            </w:pPr>
+          </w:p>
+        </w:tc>
+        <w:tc>
+          <w:tcPr>
+            <w:tcW w:w="1451" w:type="dxa"/>
+            <w:vAlign w:val="center"/>
+          </w:tcPr>
+          <w:p>
+            <w:pPr>
+              <w:rPr>
+                <w:rFonts w:hint="eastAsia"/>
+              </w:rPr>
+            </w:pPr>
+            <w:r>
+              <w:rPr>
+                <w:rFonts w:hint="eastAsia"/>
+              </w:rPr>
+              <w:t>是</w:t>
+            </w:r>
+          </w:p>
+        </w:tc>
+        <w:tc>
+          <w:tcPr>
+            <w:tcW w:w="1451" w:type="dxa"/>
+            <w:vAlign w:val="center"/>
+          </w:tcPr>
+          <w:p>
+            <w:pPr>
+              <w:rPr>
+                <w:rFonts w:hint="eastAsia"/>
+              </w:rPr>
+            </w:pPr>
+            <w:r>
+              <w:rPr>
+                <w:rFonts w:hint="eastAsia"/>
+              </w:rPr>
+              <w:t>N</w:t>
+            </w:r>
+            <w:r>
+              <w:t>OT NULL</w:t>
+            </w:r>
+          </w:p>
+        </w:tc>
+        <w:tc>
+          <w:tcPr>
+            <w:tcW w:w="1814" w:type="dxa"/>
+            <w:vAlign w:val="center"/>
+          </w:tcPr>
+          <w:p>
+            <w:pPr>
+              <w:rPr>
+                <w:rFonts w:hint="eastAsia"/>
+              </w:rPr>
+            </w:pPr>
+            <w:r>
+              <w:rPr>
+                <w:rFonts w:hint="eastAsia"/>
+              </w:rPr>
+              <w:t>自增</w:t>
+            </w:r>
+          </w:p>
+        </w:tc>
+      </w:tr>
+      <w:tr>
+        <w:trPr>
+          <w:trHeight w:val="394"/>
+        </w:trPr>
+        <w:tc>
+          <w:tcPr>
+            <w:tcW w:w="1450" w:type="dxa"/>
+            <w:vAlign w:val="center"/>
+          </w:tcPr>
+          <w:p>
+            <w:pPr>
+              <w:rPr>
+                <w:rFonts w:hint="eastAsia"/>
+              </w:rPr>
+            </w:pPr>
+            <w:r>
+              <w:t>password</w:t>
+            </w:r>
+          </w:p>
+        </w:tc>
+        <w:tc>
+          <w:tcPr>
+            <w:tcW w:w="1450" w:type="dxa"/>
+            <w:vAlign w:val="center"/>
+          </w:tcPr>
+          <w:p>
+            <w:pPr>
+              <w:rPr>
+                <w:rFonts w:hint="eastAsia"/>
+              </w:rPr>
+            </w:pPr>
+            <w:r>
+              <w:rPr>
+                <w:rFonts w:hint="eastAsia"/>
+              </w:rPr>
+              <w:t>v</w:t>
+            </w:r>
+            <w:r>
+              <w:t>archar</w:t>
+            </w:r>
+          </w:p>
+        </w:tc>
+        <w:tc>
+          <w:tcPr>
+            <w:tcW w:w="1451" w:type="dxa"/>
+            <w:vAlign w:val="center"/>
+          </w:tcPr>
+          <w:p>
+            <w:pPr>
+              <w:rPr>
+                <w:rFonts w:hint="eastAsia"/>
+              </w:rPr>
+            </w:pPr>
+            <w:r>
+              <w:rPr>
+                <w:rFonts w:hint="eastAsia"/>
+              </w:rPr>
+              <w:t>2</w:t>
+            </w:r>
+            <w:r>
+              <w:t>0</w:t>
+            </w:r>
+          </w:p>
+        </w:tc>
+        <w:tc>
+          <w:tcPr>
+            <w:tcW w:w="1451" w:type="dxa"/>
+            <w:vAlign w:val="center"/>
+          </w:tcPr>
+          <w:p>
+            <w:pPr>
+              <w:rPr>
+                <w:rFonts w:hint="eastAsia"/>
+              </w:rPr>
+            </w:pPr>
+            <w:r>
+              <w:rPr>
+                <w:rFonts w:hint="eastAsia"/>
+              </w:rPr>
+              <w:t>否</w:t>
+            </w:r>
+          </w:p>
+        </w:tc>
+        <w:tc>
+          <w:tcPr>
+            <w:tcW w:w="1451" w:type="dxa"/>
+            <w:vAlign w:val="center"/>
+          </w:tcPr>
+          <w:p>
+            <w:pPr>
+              <w:rPr>
+                <w:rFonts w:hint="eastAsia"/>
+              </w:rPr>
+            </w:pPr>
+            <w:r>
+              <w:rPr>
+                <w:rFonts w:hint="eastAsia"/>
+              </w:rPr>
+              <w:t>N</w:t>
+            </w:r>
+            <w:r>
+              <w:t>OT NULL</w:t>
+            </w:r>
+          </w:p>
+        </w:tc>
+        <w:tc>
+          <w:tcPr>
+            <w:tcW w:w="1814" w:type="dxa"/>
+            <w:vAlign w:val="center"/>
+          </w:tcPr>
+          <w:p>
+            <w:pPr>
+              <w:rPr>
+                <w:rFonts w:hint="eastAsia"/>
+              </w:rPr>
+            </w:pPr>
+            <w:r>
+              <w:rPr>
+                <w:rFonts w:hint="eastAsia"/>
+              </w:rPr>
+              <w:t>管理员登录密码</w:t>
+            </w:r>
+          </w:p>
+        </w:tc>
+      </w:tr>
+      <w:tr>
+        <w:trPr>
+          <w:trHeight w:val="394"/>
+        </w:trPr>
+        <w:tc>
+          <w:tcPr>
+            <w:tcW w:w="1450" w:type="dxa"/>
+            <w:vAlign w:val="center"/>
+          </w:tcPr>
+          <w:p>
+            <w:pPr>
+              <w:rPr>
+                <w:rFonts w:hint="eastAsia"/>
+              </w:rPr>
+            </w:pPr>
+            <w:r>
+              <w:rPr>
+                <w:rFonts w:hint="eastAsia"/>
+              </w:rPr>
+              <w:t>a</w:t>
+            </w:r>
+            <w:r>
+              <w:t>dmin</w:t>
+            </w:r>
+          </w:p>
+        </w:tc>
+        <w:tc>
+          <w:tcPr>
+            <w:tcW w:w="1450" w:type="dxa"/>
+            <w:vAlign w:val="center"/>
+          </w:tcPr>
+          <w:p>
+            <w:pPr>
+              <w:rPr>
+                <w:rFonts w:hint="eastAsia"/>
+              </w:rPr>
+            </w:pPr>
+            <w:r>
+              <w:rPr>
+                <w:rFonts w:hint="eastAsia"/>
+              </w:rPr>
+              <w:t>v</w:t>
+            </w:r>
+            <w:r>
+              <w:t>archar</w:t>
+            </w:r>
+          </w:p>
+        </w:tc>
+        <w:tc>
+          <w:tcPr>
+            <w:tcW w:w="1451" w:type="dxa"/>
+            <w:vAlign w:val="center"/>
+          </w:tcPr>
+          <w:p>
+            <w:pPr>
+              <w:rPr>
+                <w:rFonts w:hint="eastAsia"/>
+              </w:rPr>
+            </w:pPr>
+            <w:r>
+              <w:t>20</w:t>
+            </w:r>
+          </w:p>
+        </w:tc>
+        <w:tc>
+          <w:tcPr>
+            <w:tcW w:w="1451" w:type="dxa"/>
+            <w:vAlign w:val="center"/>
+          </w:tcPr>
+          <w:p>
+            <w:pPr>
+              <w:rPr>
+                <w:rFonts w:hint="eastAsia"/>
+              </w:rPr>
+            </w:pPr>
+            <w:r>
+              <w:rPr>
+                <w:rFonts w:hint="eastAsia"/>
+              </w:rPr>
+              <w:t>否</w:t>
+            </w:r>
+          </w:p>
+        </w:tc>
+        <w:tc>
+          <w:tcPr>
+            <w:tcW w:w="1451" w:type="dxa"/>
+            <w:vAlign w:val="center"/>
+          </w:tcPr>
+          <w:p>
+            <w:pPr>
+              <w:rPr>
+                <w:rFonts w:hint="eastAsia"/>
+              </w:rPr>
+            </w:pPr>
+            <w:r>
+              <w:rPr>
+                <w:rFonts w:hint="eastAsia"/>
+              </w:rPr>
+              <w:t>N</w:t>
+            </w:r>
+            <w:r>
+              <w:t>OT NULL</w:t>
+            </w:r>
+          </w:p>
+        </w:tc>
+        <w:tc>
+          <w:tcPr>
+            <w:tcW w:w="1814" w:type="dxa"/>
+            <w:vAlign w:val="center"/>
+          </w:tcPr>
+          <w:p>
+            <w:pPr>
+              <w:rPr>
+                <w:rFonts w:hint="eastAsia"/>
+              </w:rPr>
+            </w:pPr>
+          </w:p>
+        </w:tc>
+      </w:tr>
+    </w:tbl>
+    <w:p/>
+    <w:p>
+      <w:pPr>
+        <w:rPr>
+          <w:rFonts w:hint="eastAsia"/>
+        </w:rPr>
+      </w:pPr>
+    </w:p>
+    <w:p>
+      <w:pPr>
+        <w:pStyle w:val="4"/>
+      </w:pPr>
+      <w:r>
+        <w:rPr>
+          <w:rFonts w:hint="eastAsia"/>
+        </w:rPr>
+        <w:lastRenderedPageBreak/>
+        <w:t>3</w:t>
+      </w:r>
+      <w:r>
+        <w:t>.2</w:t>
+      </w:r>
+      <w:r>
+        <w:rPr>
+          <w:rFonts w:hint="eastAsia"/>
+        </w:rPr>
+        <w:t>用户表</w:t>
+      </w:r>
+    </w:p>
+    <w:tbl>
+      <w:tblPr>
+        <w:tblStyle w:val="ad"/>
+        <w:tblW w:w="9067" w:type="dxa"/>
+        <w:tblLook w:val="04A0" w:firstRow="1" w:lastRow="0" w:firstColumn="1" w:lastColumn="0" w:noHBand="0" w:noVBand="1"/>
+      </w:tblPr>
+      <w:tblGrid>
+        <w:gridCol w:w="1572"/>
+        <w:gridCol w:w="1433"/>
+        <w:gridCol w:w="1425"/>
+        <w:gridCol w:w="1425"/>
+        <w:gridCol w:w="1433"/>
+        <w:gridCol w:w="1779"/>
+      </w:tblGrid>
+      <w:tr>
+        <w:trPr>
+          <w:trHeight w:val="436"/>
+        </w:trPr>
+        <w:tc>
+          <w:tcPr>
+            <w:tcW w:w="1572" w:type="dxa"/>
+            <w:vAlign w:val="center"/>
+          </w:tcPr>
+          <w:p>
+            <w:pPr>
+              <w:rPr>
+                <w:rFonts w:hint="eastAsia"/>
+                <w:sz w:val="22"/>
+                <w:szCs w:val="22"/>
+              </w:rPr>
+            </w:pPr>
+            <w:r>
+              <w:rPr>
+                <w:rFonts w:hint="eastAsia"/>
+                <w:sz w:val="22"/>
+                <w:szCs w:val="22"/>
+              </w:rPr>
+              <w:t>字段名</w:t>
+            </w:r>
+          </w:p>
+        </w:tc>
+        <w:tc>
+          <w:tcPr>
+            <w:tcW w:w="1433" w:type="dxa"/>
+            <w:vAlign w:val="center"/>
+          </w:tcPr>
+          <w:p>
+            <w:pPr>
+              <w:rPr>
+                <w:rFonts w:hint="eastAsia"/>
+                <w:sz w:val="22"/>
+                <w:szCs w:val="22"/>
+              </w:rPr>
+            </w:pPr>
+            <w:r>
+              <w:rPr>
+                <w:rFonts w:hint="eastAsia"/>
+                <w:sz w:val="22"/>
+                <w:szCs w:val="22"/>
+              </w:rPr>
+              <w:t>类型</w:t>
+            </w:r>
+          </w:p>
+        </w:tc>
+        <w:tc>
+          <w:tcPr>
+            <w:tcW w:w="1425" w:type="dxa"/>
+            <w:vAlign w:val="center"/>
+          </w:tcPr>
+          <w:p>
+            <w:pPr>
+              <w:rPr>
+                <w:rFonts w:hint="eastAsia"/>
+                <w:sz w:val="22"/>
+                <w:szCs w:val="22"/>
+              </w:rPr>
+            </w:pPr>
+            <w:r>
+              <w:rPr>
+                <w:rFonts w:hint="eastAsia"/>
+                <w:sz w:val="22"/>
+                <w:szCs w:val="22"/>
+              </w:rPr>
+              <w:t>长度</w:t>
+            </w:r>
+          </w:p>
+        </w:tc>
+        <w:tc>
+          <w:tcPr>
+            <w:tcW w:w="1425" w:type="dxa"/>
+            <w:vAlign w:val="center"/>
+          </w:tcPr>
+          <w:p>
+            <w:pPr>
+              <w:rPr>
+                <w:rFonts w:hint="eastAsia"/>
+                <w:sz w:val="22"/>
+                <w:szCs w:val="22"/>
+              </w:rPr>
+            </w:pPr>
+            <w:r>
+              <w:rPr>
+                <w:rFonts w:hint="eastAsia"/>
+                <w:sz w:val="22"/>
+                <w:szCs w:val="22"/>
+              </w:rPr>
+              <w:t>是否为主键</w:t>
+            </w:r>
+          </w:p>
+        </w:tc>
+        <w:tc>
+          <w:tcPr>
+            <w:tcW w:w="1433" w:type="dxa"/>
+            <w:vAlign w:val="center"/>
+          </w:tcPr>
+          <w:p>
+            <w:pPr>
+              <w:rPr>
+                <w:rFonts w:hint="eastAsia"/>
+                <w:sz w:val="22"/>
+                <w:szCs w:val="22"/>
+              </w:rPr>
+            </w:pPr>
+            <w:r>
+              <w:rPr>
+                <w:rFonts w:hint="eastAsia"/>
+                <w:sz w:val="22"/>
+                <w:szCs w:val="22"/>
+              </w:rPr>
+              <w:t>约束</w:t>
+            </w:r>
+          </w:p>
+        </w:tc>
+        <w:tc>
+          <w:tcPr>
+            <w:tcW w:w="1779" w:type="dxa"/>
+            <w:vAlign w:val="center"/>
+          </w:tcPr>
+          <w:p>
+            <w:pPr>
+              <w:rPr>
+                <w:rFonts w:hint="eastAsia"/>
+                <w:sz w:val="22"/>
+                <w:szCs w:val="22"/>
+              </w:rPr>
+            </w:pPr>
+            <w:r>
+              <w:rPr>
+                <w:rFonts w:hint="eastAsia"/>
+                <w:sz w:val="22"/>
+                <w:szCs w:val="22"/>
+              </w:rPr>
+              <w:t>备注</w:t>
+            </w:r>
+          </w:p>
+        </w:tc>
+      </w:tr>
+      <w:tr>
+        <w:trPr>
+          <w:trHeight w:val="394"/>
+        </w:trPr>
+        <w:tc>
+          <w:tcPr>
+            <w:tcW w:w="1572" w:type="dxa"/>
+            <w:vAlign w:val="center"/>
+          </w:tcPr>
+          <w:p>
+            <w:pPr>
+              <w:rPr>
+                <w:rFonts w:hint="eastAsia"/>
+              </w:rPr>
+            </w:pPr>
+            <w:r>
+              <w:rPr>
+                <w:rFonts w:hint="eastAsia"/>
+              </w:rPr>
+              <w:t>I</w:t>
+            </w:r>
+            <w:r>
+              <w:t>D</w:t>
+            </w:r>
+          </w:p>
+        </w:tc>
+        <w:tc>
+          <w:tcPr>
+            <w:tcW w:w="1433" w:type="dxa"/>
+            <w:vAlign w:val="center"/>
+          </w:tcPr>
+          <w:p>
+            <w:pPr>
+              <w:rPr>
+                <w:rFonts w:hint="eastAsia"/>
+              </w:rPr>
+            </w:pPr>
+            <w:proofErr w:type="spellStart"/>
+            <w:r>
+              <w:t>int</w:t>
+            </w:r>
+            <w:proofErr w:type="spellEnd"/>
+          </w:p>
+        </w:tc>
+        <w:tc>
+          <w:tcPr>
+            <w:tcW w:w="1425" w:type="dxa"/>
+            <w:vAlign w:val="center"/>
+          </w:tcPr>
+          <w:p>
+            <w:pPr>
+              <w:rPr>
+                <w:rFonts w:hint="eastAsia"/>
+              </w:rPr>
+            </w:pPr>
+          </w:p>
+        </w:tc>
+        <w:tc>
+          <w:tcPr>
+            <w:tcW w:w="1425" w:type="dxa"/>
+            <w:vAlign w:val="center"/>
+          </w:tcPr>
+          <w:p>
+            <w:pPr>
+              <w:rPr>
+                <w:rFonts w:hint="eastAsia"/>
+              </w:rPr>
+            </w:pPr>
+            <w:r>
+              <w:rPr>
+                <w:rFonts w:hint="eastAsia"/>
+              </w:rPr>
+              <w:t>是</w:t>
+            </w:r>
+          </w:p>
+        </w:tc>
+        <w:tc>
+          <w:tcPr>
+            <w:tcW w:w="1433" w:type="dxa"/>
+            <w:vAlign w:val="center"/>
+          </w:tcPr>
+          <w:p>
+            <w:pPr>
+              <w:rPr>
+                <w:rFonts w:hint="eastAsia"/>
+              </w:rPr>
+            </w:pPr>
+            <w:r>
+              <w:rPr>
+                <w:rFonts w:hint="eastAsia"/>
+              </w:rPr>
+              <w:t>N</w:t>
+            </w:r>
+            <w:r>
+              <w:t>OT NULL</w:t>
+            </w:r>
+          </w:p>
+        </w:tc>
+        <w:tc>
+          <w:tcPr>
+            <w:tcW w:w="1779" w:type="dxa"/>
+            <w:vAlign w:val="center"/>
+          </w:tcPr>
+          <w:p>
+            <w:pPr>
+              <w:rPr>
+                <w:rFonts w:hint="eastAsia"/>
+              </w:rPr>
+            </w:pPr>
+            <w:r>
+              <w:rPr>
+                <w:rFonts w:hint="eastAsia"/>
+              </w:rPr>
+              <w:t>自增</w:t>
+            </w:r>
+          </w:p>
+        </w:tc>
+      </w:tr>
+      <w:tr>
+        <w:trPr>
+          <w:trHeight w:val="394"/>
+        </w:trPr>
+        <w:tc>
+          <w:tcPr>
+            <w:tcW w:w="1572" w:type="dxa"/>
+            <w:vAlign w:val="center"/>
+          </w:tcPr>
+          <w:p>
+            <w:pPr>
+              <w:rPr>
+                <w:rFonts w:hint="eastAsia"/>
+              </w:rPr>
+            </w:pPr>
+            <w:r>
+              <w:t>password</w:t>
+            </w:r>
+          </w:p>
+        </w:tc>
+        <w:tc>
+          <w:tcPr>
+            <w:tcW w:w="1433" w:type="dxa"/>
+            <w:vAlign w:val="center"/>
+          </w:tcPr>
+          <w:p>
+            <w:pPr>
+              <w:rPr>
+                <w:rFonts w:hint="eastAsia"/>
+              </w:rPr>
+            </w:pPr>
+            <w:r>
+              <w:rPr>
+                <w:rFonts w:hint="eastAsia"/>
+              </w:rPr>
+              <w:t>v</w:t>
+            </w:r>
+            <w:r>
+              <w:t>archar</w:t>
+            </w:r>
+          </w:p>
+        </w:tc>
+        <w:tc>
+          <w:tcPr>
+            <w:tcW w:w="1425" w:type="dxa"/>
+            <w:vAlign w:val="center"/>
+          </w:tcPr>
+          <w:p>
+            <w:pPr>
+              <w:rPr>
+                <w:rFonts w:hint="eastAsia"/>
+              </w:rPr>
+            </w:pPr>
+            <w:r>
+              <w:rPr>
+                <w:rFonts w:hint="eastAsia"/>
+              </w:rPr>
+              <w:t>2</w:t>
+            </w:r>
+            <w:r>
+              <w:t>0</w:t>
+            </w:r>
+          </w:p>
+        </w:tc>
+        <w:tc>
+          <w:tcPr>
+            <w:tcW w:w="1425" w:type="dxa"/>
+            <w:vAlign w:val="center"/>
+          </w:tcPr>
+          <w:p>
+            <w:pPr>
+              <w:rPr>
+                <w:rFonts w:hint="eastAsia"/>
+              </w:rPr>
+            </w:pPr>
+            <w:r>
+              <w:rPr>
+                <w:rFonts w:hint="eastAsia"/>
+              </w:rPr>
+              <w:t>否</w:t>
+            </w:r>
+          </w:p>
+        </w:tc>
+        <w:tc>
+          <w:tcPr>
+            <w:tcW w:w="1433" w:type="dxa"/>
+            <w:vAlign w:val="center"/>
+          </w:tcPr>
+          <w:p>
+            <w:pPr>
+              <w:rPr>
+                <w:rFonts w:hint="eastAsia"/>
+              </w:rPr>
+            </w:pPr>
+            <w:r>
+              <w:rPr>
+                <w:rFonts w:hint="eastAsia"/>
+              </w:rPr>
+              <w:t>N</w:t>
+            </w:r>
+            <w:r>
+              <w:t>OT NULL</w:t>
+            </w:r>
+          </w:p>
+        </w:tc>
+        <w:tc>
+          <w:tcPr>
+            <w:tcW w:w="1779" w:type="dxa"/>
+            <w:vAlign w:val="center"/>
+          </w:tcPr>
+          <w:p>
+            <w:pPr>
+              <w:rPr>
+                <w:rFonts w:hint="eastAsia"/>
+              </w:rPr>
+            </w:pPr>
+            <w:r>
+              <w:rPr>
+                <w:rFonts w:hint="eastAsia"/>
+              </w:rPr>
+              <w:t>用户</w:t>
+            </w:r>
+            <w:r>
+              <w:rPr>
+                <w:rFonts w:hint="eastAsia"/>
+              </w:rPr>
+              <w:t>登录密码</w:t>
+            </w:r>
+          </w:p>
+        </w:tc>
+      </w:tr>
+      <w:tr>
+        <w:trPr>
+          <w:trHeight w:val="394"/>
+        </w:trPr>
+        <w:tc>
+          <w:tcPr>
+            <w:tcW w:w="1572" w:type="dxa"/>
+            <w:vAlign w:val="center"/>
+          </w:tcPr>
+          <w:p>
+            <w:pPr>
+              <w:rPr>
+                <w:rFonts w:hint="eastAsia"/>
+              </w:rPr>
+            </w:pPr>
+            <w:r>
+              <w:t>username</w:t>
+            </w:r>
+          </w:p>
+        </w:tc>
+        <w:tc>
+          <w:tcPr>
+            <w:tcW w:w="1433" w:type="dxa"/>
+            <w:vAlign w:val="center"/>
+          </w:tcPr>
+          <w:p>
+            <w:pPr>
+              <w:rPr>
+                <w:rFonts w:hint="eastAsia"/>
+              </w:rPr>
+            </w:pPr>
+            <w:r>
+              <w:rPr>
+                <w:rFonts w:hint="eastAsia"/>
+              </w:rPr>
+              <w:t>v</w:t>
+            </w:r>
+            <w:r>
+              <w:t>archar</w:t>
+            </w:r>
+          </w:p>
+        </w:tc>
+        <w:tc>
+          <w:tcPr>
+            <w:tcW w:w="1425" w:type="dxa"/>
+            <w:vAlign w:val="center"/>
+          </w:tcPr>
+          <w:p>
+            <w:pPr>
+              <w:rPr>
+                <w:rFonts w:hint="eastAsia"/>
+              </w:rPr>
+            </w:pPr>
+            <w:r>
+              <w:t>5</w:t>
+            </w:r>
+            <w:r>
+              <w:t>0</w:t>
+            </w:r>
+          </w:p>
+        </w:tc>
+        <w:tc>
+          <w:tcPr>
+            <w:tcW w:w="1425" w:type="dxa"/>
+            <w:vAlign w:val="center"/>
+          </w:tcPr>
+          <w:p>
+            <w:pPr>
+              <w:rPr>
+                <w:rFonts w:hint="eastAsia"/>
+              </w:rPr>
+            </w:pPr>
+            <w:r>
+              <w:rPr>
+                <w:rFonts w:hint="eastAsia"/>
+              </w:rPr>
+              <w:t>否</w:t>
+            </w:r>
+          </w:p>
+        </w:tc>
+        <w:tc>
+          <w:tcPr>
+            <w:tcW w:w="1433" w:type="dxa"/>
+            <w:vAlign w:val="center"/>
+          </w:tcPr>
+          <w:p>
+            <w:pPr>
+              <w:rPr>
+                <w:rFonts w:hint="eastAsia"/>
+              </w:rPr>
+            </w:pPr>
+            <w:r>
+              <w:rPr>
+                <w:rFonts w:hint="eastAsia"/>
+              </w:rPr>
+              <w:t>N</w:t>
+            </w:r>
+            <w:r>
+              <w:t>OT NULL</w:t>
+            </w:r>
+          </w:p>
+        </w:tc>
+        <w:tc>
+          <w:tcPr>
+            <w:tcW w:w="1779" w:type="dxa"/>
+            <w:vAlign w:val="center"/>
+          </w:tcPr>
+          <w:p>
+            <w:pPr>
+              <w:rPr>
+                <w:rFonts w:hint="eastAsia"/>
+              </w:rPr>
+            </w:pPr>
+            <w:r>
+              <w:rPr>
+                <w:rFonts w:hint="eastAsia"/>
+              </w:rPr>
+              <w:t>用户名</w:t>
+            </w:r>
+          </w:p>
+        </w:tc>
+      </w:tr>
+      <w:tr>
+        <w:trPr>
+          <w:trHeight w:val="394"/>
+        </w:trPr>
+        <w:tc>
+          <w:tcPr>
+            <w:tcW w:w="1572" w:type="dxa"/>
+            <w:vAlign w:val="center"/>
+          </w:tcPr>
+          <w:p>
+            <w:pPr>
+              <w:rPr>
+                <w:rFonts w:hint="eastAsia"/>
+              </w:rPr>
+            </w:pPr>
+            <w:r>
+              <w:t>p</w:t>
+            </w:r>
+            <w:r>
+              <w:rPr>
+                <w:rFonts w:hint="eastAsia"/>
+              </w:rPr>
+              <w:t>hone</w:t>
+            </w:r>
+          </w:p>
+        </w:tc>
+        <w:tc>
+          <w:tcPr>
+            <w:tcW w:w="1433" w:type="dxa"/>
+            <w:vAlign w:val="center"/>
+          </w:tcPr>
+          <w:p>
+            <w:pPr>
+              <w:rPr>
+                <w:rFonts w:hint="eastAsia"/>
+              </w:rPr>
+            </w:pPr>
+            <w:r>
+              <w:rPr>
+                <w:rFonts w:hint="eastAsia"/>
+              </w:rPr>
+              <w:t>v</w:t>
+            </w:r>
+            <w:r>
+              <w:t>archar</w:t>
+            </w:r>
+          </w:p>
+        </w:tc>
+        <w:tc>
+          <w:tcPr>
+            <w:tcW w:w="1425" w:type="dxa"/>
+            <w:vAlign w:val="center"/>
+          </w:tcPr>
+          <w:p>
+            <w:r>
+              <w:t>20</w:t>
+            </w:r>
+          </w:p>
+        </w:tc>
+        <w:tc>
+          <w:tcPr>
+            <w:tcW w:w="1425" w:type="dxa"/>
+            <w:vAlign w:val="center"/>
+          </w:tcPr>
+          <w:p>
+            <w:pPr>
+              <w:rPr>
+                <w:rFonts w:hint="eastAsia"/>
+              </w:rPr>
+            </w:pPr>
+            <w:r>
+              <w:rPr>
+                <w:rFonts w:hint="eastAsia"/>
+              </w:rPr>
+              <w:t>否</w:t>
+            </w:r>
+          </w:p>
+        </w:tc>
+        <w:tc>
+          <w:tcPr>
+            <w:tcW w:w="1433" w:type="dxa"/>
+            <w:vAlign w:val="center"/>
+          </w:tcPr>
+          <w:p>
+            <w:pPr>
+              <w:rPr>
+                <w:rFonts w:hint="eastAsia"/>
+              </w:rPr>
+            </w:pPr>
+            <w:r>
+              <w:rPr>
+                <w:rFonts w:hint="eastAsia"/>
+              </w:rPr>
+              <w:t>N</w:t>
+            </w:r>
+            <w:r>
+              <w:t>OT NULL</w:t>
+            </w:r>
+          </w:p>
+        </w:tc>
+        <w:tc>
+          <w:tcPr>
+            <w:tcW w:w="1779" w:type="dxa"/>
+            <w:vAlign w:val="center"/>
+          </w:tcPr>
+          <w:p>
+            <w:pPr>
+              <w:rPr>
+                <w:rFonts w:hint="eastAsia"/>
+              </w:rPr>
+            </w:pPr>
+            <w:r>
+              <w:rPr>
+                <w:rFonts w:hint="eastAsia"/>
+              </w:rPr>
+              <w:t>用户手机号码</w:t>
+            </w:r>
+          </w:p>
+        </w:tc>
+      </w:tr>
+      <w:tr>
+        <w:trPr>
+          <w:trHeight w:val="394"/>
+        </w:trPr>
+        <w:tc>
+          <w:tcPr>
+            <w:tcW w:w="1572" w:type="dxa"/>
+            <w:vAlign w:val="center"/>
+          </w:tcPr>
+          <w:p>
+            <w:r>
+              <w:rPr>
+                <w:rFonts w:hint="eastAsia"/>
+              </w:rPr>
+              <w:t>a</w:t>
+            </w:r>
+            <w:r>
+              <w:t>ddress</w:t>
+            </w:r>
+          </w:p>
+        </w:tc>
+        <w:tc>
+          <w:tcPr>
+            <w:tcW w:w="1433" w:type="dxa"/>
+            <w:vAlign w:val="center"/>
+          </w:tcPr>
+          <w:p>
+            <w:pPr>
+              <w:rPr>
+                <w:rFonts w:hint="eastAsia"/>
+              </w:rPr>
+            </w:pPr>
+            <w:r>
+              <w:rPr>
+                <w:rFonts w:hint="eastAsia"/>
+              </w:rPr>
+              <w:t>v</w:t>
+            </w:r>
+            <w:r>
+              <w:t>archar</w:t>
+            </w:r>
+          </w:p>
+        </w:tc>
+        <w:tc>
+          <w:tcPr>
+            <w:tcW w:w="1425" w:type="dxa"/>
+            <w:vAlign w:val="center"/>
+          </w:tcPr>
+          <w:p>
+            <w:r>
+              <w:t>3</w:t>
+            </w:r>
+            <w:r>
+              <w:t>0</w:t>
+            </w:r>
+          </w:p>
+        </w:tc>
+        <w:tc>
+          <w:tcPr>
+            <w:tcW w:w="1425" w:type="dxa"/>
+            <w:vAlign w:val="center"/>
+          </w:tcPr>
+          <w:p>
+            <w:pPr>
+              <w:rPr>
+                <w:rFonts w:hint="eastAsia"/>
+              </w:rPr>
+            </w:pPr>
+            <w:r>
+              <w:rPr>
+                <w:rFonts w:hint="eastAsia"/>
+              </w:rPr>
+              <w:t>否</w:t>
+            </w:r>
+          </w:p>
+        </w:tc>
+        <w:tc>
+          <w:tcPr>
+            <w:tcW w:w="1433" w:type="dxa"/>
+            <w:vAlign w:val="center"/>
+          </w:tcPr>
+          <w:p>
+            <w:pPr>
+              <w:rPr>
+                <w:rFonts w:hint="eastAsia"/>
+              </w:rPr>
+            </w:pPr>
+            <w:r>
+              <w:rPr>
+                <w:rFonts w:hint="eastAsia"/>
+              </w:rPr>
+              <w:t>N</w:t>
+            </w:r>
+            <w:r>
+              <w:t>OT NULL</w:t>
+            </w:r>
+          </w:p>
+        </w:tc>
+        <w:tc>
+          <w:tcPr>
+            <w:tcW w:w="1779" w:type="dxa"/>
+            <w:vAlign w:val="center"/>
+          </w:tcPr>
+          <w:p>
+            <w:pPr>
+              <w:rPr>
+                <w:rFonts w:hint="eastAsia"/>
+              </w:rPr>
+            </w:pPr>
+            <w:r>
+              <w:rPr>
+                <w:rFonts w:hint="eastAsia"/>
+              </w:rPr>
+              <w:t>用户收货地址</w:t>
+            </w:r>
+          </w:p>
+        </w:tc>
+      </w:tr>
+      <w:tr>
+        <w:trPr>
+          <w:trHeight w:val="394"/>
+        </w:trPr>
+        <w:tc>
+          <w:tcPr>
+            <w:tcW w:w="1572" w:type="dxa"/>
+            <w:vAlign w:val="center"/>
+          </w:tcPr>
+          <w:p>
+            <w:pPr>
+              <w:rPr>
+                <w:rFonts w:hint="eastAsia"/>
+              </w:rPr>
+            </w:pPr>
+            <w:proofErr w:type="spellStart"/>
+            <w:r>
+              <w:t>RegistrationDate</w:t>
+            </w:r>
+            <w:proofErr w:type="spellEnd"/>
+          </w:p>
+        </w:tc>
+        <w:tc>
+          <w:tcPr>
+            <w:tcW w:w="1433" w:type="dxa"/>
+            <w:vAlign w:val="center"/>
+          </w:tcPr>
+          <w:p>
+            <w:pPr>
+              <w:rPr>
+                <w:rFonts w:hint="eastAsia"/>
+              </w:rPr>
+            </w:pPr>
+            <w:r>
+              <w:t>D</w:t>
+            </w:r>
+            <w:r>
+              <w:rPr>
+                <w:rFonts w:hint="eastAsia"/>
+              </w:rPr>
+              <w:t>ate</w:t>
+            </w:r>
+          </w:p>
+        </w:tc>
+        <w:tc>
+          <w:tcPr>
+            <w:tcW w:w="1425" w:type="dxa"/>
+            <w:vAlign w:val="center"/>
+          </w:tcPr>
+          <w:p/>
+        </w:tc>
+        <w:tc>
+          <w:tcPr>
+            <w:tcW w:w="1425" w:type="dxa"/>
+            <w:vAlign w:val="center"/>
+          </w:tcPr>
+          <w:p>
+            <w:pPr>
+              <w:rPr>
+                <w:rFonts w:hint="eastAsia"/>
+              </w:rPr>
+            </w:pPr>
+            <w:r>
+              <w:rPr>
+                <w:rFonts w:hint="eastAsia"/>
+              </w:rPr>
+              <w:t>否</w:t>
+            </w:r>
+          </w:p>
+        </w:tc>
+        <w:tc>
+          <w:tcPr>
+            <w:tcW w:w="1433" w:type="dxa"/>
+            <w:vAlign w:val="center"/>
+          </w:tcPr>
+          <w:p>
+            <w:pPr>
+              <w:rPr>
+                <w:rFonts w:hint="eastAsia"/>
+              </w:rPr>
+            </w:pPr>
+            <w:r>
+              <w:rPr>
+                <w:rFonts w:hint="eastAsia"/>
+              </w:rPr>
+              <w:t>N</w:t>
+            </w:r>
+            <w:r>
+              <w:t>OT NULL</w:t>
+            </w:r>
+          </w:p>
+        </w:tc>
+        <w:tc>
+          <w:tcPr>
+            <w:tcW w:w="1779" w:type="dxa"/>
+            <w:vAlign w:val="center"/>
+          </w:tcPr>
+          <w:p>
+            <w:pPr>
+              <w:rPr>
+                <w:rFonts w:hint="eastAsia"/>
+              </w:rPr>
+            </w:pPr>
+          </w:p>
+        </w:tc>
+      </w:tr>
+      <w:tr>
+        <w:trPr>
+          <w:trHeight w:val="394"/>
+        </w:trPr>
+        <w:tc>
+          <w:tcPr>
+            <w:tcW w:w="1572" w:type="dxa"/>
+            <w:vAlign w:val="center"/>
+          </w:tcPr>
+          <w:p>
+            <w:proofErr w:type="spellStart"/>
+            <w:r>
+              <w:rPr>
+                <w:rFonts w:hint="eastAsia"/>
+              </w:rPr>
+              <w:t>C</w:t>
+            </w:r>
+            <w:r>
+              <w:t>art_ID</w:t>
+            </w:r>
+            <w:proofErr w:type="spellEnd"/>
+          </w:p>
+        </w:tc>
+        <w:tc>
+          <w:tcPr>
+            <w:tcW w:w="1433" w:type="dxa"/>
+            <w:vAlign w:val="center"/>
+          </w:tcPr>
+          <w:p>
+            <w:pPr>
+              <w:rPr>
+                <w:rFonts w:hint="eastAsia"/>
+              </w:rPr>
+            </w:pPr>
+            <w:r>
+              <w:rPr>
+                <w:rFonts w:hint="eastAsia"/>
+              </w:rPr>
+              <w:t>v</w:t>
+            </w:r>
+            <w:r>
+              <w:t>archar</w:t>
+            </w:r>
+          </w:p>
+        </w:tc>
+        <w:tc>
+          <w:tcPr>
+            <w:tcW w:w="1425" w:type="dxa"/>
+            <w:vAlign w:val="center"/>
+          </w:tcPr>
+          <w:p/>
+        </w:tc>
+        <w:tc>
+          <w:tcPr>
+            <w:tcW w:w="1425" w:type="dxa"/>
+            <w:vAlign w:val="center"/>
+          </w:tcPr>
+          <w:p>
+            <w:pPr>
+              <w:rPr>
+                <w:rFonts w:hint="eastAsia"/>
+              </w:rPr>
+            </w:pPr>
+            <w:r>
+              <w:rPr>
+                <w:rFonts w:hint="eastAsia"/>
+              </w:rPr>
+              <w:t>否</w:t>
+            </w:r>
+          </w:p>
+        </w:tc>
+        <w:tc>
+          <w:tcPr>
+            <w:tcW w:w="1433" w:type="dxa"/>
+            <w:vAlign w:val="center"/>
+          </w:tcPr>
+          <w:p>
+            <w:pPr>
+              <w:rPr>
+                <w:rFonts w:hint="eastAsia"/>
+              </w:rPr>
+            </w:pPr>
+            <w:r>
+              <w:rPr>
+                <w:rFonts w:hint="eastAsia"/>
+              </w:rPr>
+              <w:t>N</w:t>
+            </w:r>
+            <w:r>
+              <w:t>OT NULL</w:t>
+            </w:r>
+          </w:p>
+        </w:tc>
+        <w:tc>
+          <w:tcPr>
+            <w:tcW w:w="1779" w:type="dxa"/>
+            <w:vAlign w:val="center"/>
+          </w:tcPr>
+          <w:p>
+            <w:pPr>
+              <w:rPr>
+                <w:rFonts w:hint="eastAsia"/>
+              </w:rPr>
+            </w:pPr>
+            <w:r>
+              <w:rPr>
+                <w:rFonts w:hint="eastAsia"/>
+              </w:rPr>
+              <w:t>自增</w:t>
+            </w:r>
+          </w:p>
+        </w:tc>
+      </w:tr>
+    </w:tbl>
+    <w:p/>
+    <w:p>
+      <w:pPr>
+        <w:pStyle w:val="4"/>
+      </w:pPr>
+      <w:r>
+        <w:rPr>
+          <w:rFonts w:hint="eastAsia"/>
+        </w:rPr>
+        <w:t>3</w:t>
+      </w:r>
+      <w:r>
+        <w:t>.3</w:t>
+      </w:r>
+      <w:r>
+        <w:rPr>
+          <w:rFonts w:hint="eastAsia"/>
+        </w:rPr>
+        <w:t>商品表</w:t>
+      </w:r>
+    </w:p>
+    <w:tbl>
+      <w:tblPr>
+        <w:tblStyle w:val="ad"/>
+        <w:tblW w:w="9067" w:type="dxa"/>
+        <w:tblLook w:val="04A0" w:firstRow="1" w:lastRow="0" w:firstColumn="1" w:lastColumn="0" w:noHBand="0" w:noVBand="1"/>
+      </w:tblPr>
+      <w:tblGrid>
+        <w:gridCol w:w="1572"/>
+        <w:gridCol w:w="1433"/>
+        <w:gridCol w:w="1425"/>
+        <w:gridCol w:w="1425"/>
+        <w:gridCol w:w="1433"/>
+        <w:gridCol w:w="1779"/>
+      </w:tblGrid>
+      <w:tr>
+        <w:trPr>
+          <w:trHeight w:val="436"/>
+        </w:trPr>
+        <w:tc>
+          <w:tcPr>
+            <w:tcW w:w="1572" w:type="dxa"/>
+            <w:vAlign w:val="center"/>
+          </w:tcPr>
+          <w:p>
+            <w:pPr>
+              <w:rPr>
+                <w:rFonts w:hint="eastAsia"/>
+                <w:sz w:val="22"/>
+                <w:szCs w:val="22"/>
+              </w:rPr>
+            </w:pPr>
+            <w:r>
+              <w:rPr>
+                <w:rFonts w:hint="eastAsia"/>
+                <w:sz w:val="22"/>
+                <w:szCs w:val="22"/>
+              </w:rPr>
+              <w:t>字段名</w:t>
+            </w:r>
+          </w:p>
+        </w:tc>
+        <w:tc>
+          <w:tcPr>
+            <w:tcW w:w="1433" w:type="dxa"/>
+            <w:vAlign w:val="center"/>
+          </w:tcPr>
+          <w:p>
+            <w:pPr>
+              <w:rPr>
+                <w:rFonts w:hint="eastAsia"/>
+                <w:sz w:val="22"/>
+                <w:szCs w:val="22"/>
+              </w:rPr>
+            </w:pPr>
+            <w:r>
+              <w:rPr>
+                <w:rFonts w:hint="eastAsia"/>
+                <w:sz w:val="22"/>
+                <w:szCs w:val="22"/>
+              </w:rPr>
+              <w:t>类型</w:t>
+            </w:r>
+          </w:p>
+        </w:tc>
+        <w:tc>
+          <w:tcPr>
+            <w:tcW w:w="1425" w:type="dxa"/>
+            <w:vAlign w:val="center"/>
+          </w:tcPr>
+          <w:p>
+            <w:pPr>
+              <w:rPr>
+                <w:rFonts w:hint="eastAsia"/>
+                <w:sz w:val="22"/>
+                <w:szCs w:val="22"/>
+              </w:rPr>
+            </w:pPr>
+            <w:r>
+              <w:rPr>
+                <w:rFonts w:hint="eastAsia"/>
+                <w:sz w:val="22"/>
+                <w:szCs w:val="22"/>
+              </w:rPr>
+              <w:t>长度</w:t>
+            </w:r>
+          </w:p>
+        </w:tc>
+        <w:tc>
+          <w:tcPr>
+            <w:tcW w:w="1425" w:type="dxa"/>
+            <w:vAlign w:val="center"/>
+          </w:tcPr>
+          <w:p>
+            <w:pPr>
+              <w:rPr>
+                <w:rFonts w:hint="eastAsia"/>
+                <w:sz w:val="22"/>
+                <w:szCs w:val="22"/>
+              </w:rPr>
+            </w:pPr>
+            <w:r>
+              <w:rPr>
+                <w:rFonts w:hint="eastAsia"/>
+                <w:sz w:val="22"/>
+                <w:szCs w:val="22"/>
+              </w:rPr>
+              <w:t>是否为主键</w:t>
+            </w:r>
+          </w:p>
+        </w:tc>
+        <w:tc>
+          <w:tcPr>
+            <w:tcW w:w="1433" w:type="dxa"/>
+            <w:vAlign w:val="center"/>
+          </w:tcPr>
+          <w:p>
+            <w:pPr>
+              <w:rPr>
+                <w:rFonts w:hint="eastAsia"/>
+                <w:sz w:val="22"/>
+                <w:szCs w:val="22"/>
+              </w:rPr>
+            </w:pPr>
+            <w:r>
+              <w:rPr>
+                <w:rFonts w:hint="eastAsia"/>
+                <w:sz w:val="22"/>
+                <w:szCs w:val="22"/>
+              </w:rPr>
+              <w:t>约束</w:t>
+            </w:r>
+          </w:p>
+        </w:tc>
+        <w:tc>
+          <w:tcPr>
+            <w:tcW w:w="1779" w:type="dxa"/>
+            <w:vAlign w:val="center"/>
+          </w:tcPr>
+          <w:p>
+            <w:pPr>
+              <w:rPr>
+                <w:rFonts w:hint="eastAsia"/>
+                <w:sz w:val="22"/>
+                <w:szCs w:val="22"/>
+              </w:rPr>
+            </w:pPr>
+            <w:r>
+              <w:rPr>
+                <w:rFonts w:hint="eastAsia"/>
+                <w:sz w:val="22"/>
+                <w:szCs w:val="22"/>
+              </w:rPr>
+              <w:t>备注</w:t>
+            </w:r>
+          </w:p>
+        </w:tc>
+      </w:tr>
+      <w:tr>
+        <w:trPr>
+          <w:trHeight w:val="394"/>
+        </w:trPr>
+        <w:tc>
+          <w:tcPr>
+            <w:tcW w:w="1572" w:type="dxa"/>
+            <w:vAlign w:val="center"/>
+          </w:tcPr>
+          <w:p>
+            <w:pPr>
+              <w:rPr>
+                <w:rFonts w:hint="eastAsia"/>
+              </w:rPr>
+            </w:pPr>
+            <w:r>
+              <w:rPr>
+                <w:rFonts w:hint="eastAsia"/>
+              </w:rPr>
+              <w:t>I</w:t>
+            </w:r>
+            <w:r>
+              <w:t>D</w:t>
+            </w:r>
+          </w:p>
+        </w:tc>
+        <w:tc>
+          <w:tcPr>
+            <w:tcW w:w="1433" w:type="dxa"/>
+            <w:vAlign w:val="center"/>
+          </w:tcPr>
+          <w:p>
+            <w:pPr>
+              <w:rPr>
+                <w:rFonts w:hint="eastAsia"/>
+              </w:rPr>
+            </w:pPr>
+            <w:proofErr w:type="spellStart"/>
+            <w:r>
+              <w:t>int</w:t>
+            </w:r>
+            <w:proofErr w:type="spellEnd"/>
+          </w:p>
+        </w:tc>
+        <w:tc>
+          <w:tcPr>
+            <w:tcW w:w="1425" w:type="dxa"/>
+            <w:vAlign w:val="center"/>
+          </w:tcPr>
+          <w:p>
+            <w:pPr>
+              <w:rPr>
+                <w:rFonts w:hint="eastAsia"/>
+              </w:rPr>
+            </w:pPr>
+          </w:p>
+        </w:tc>
+        <w:tc>
+          <w:tcPr>
+            <w:tcW w:w="1425" w:type="dxa"/>
+            <w:vAlign w:val="center"/>
+          </w:tcPr>
+          <w:p>
+            <w:pPr>
+              <w:rPr>
+                <w:rFonts w:hint="eastAsia"/>
+              </w:rPr>
+            </w:pPr>
+            <w:r>
+              <w:rPr>
+                <w:rFonts w:hint="eastAsia"/>
+              </w:rPr>
+              <w:t>是</w:t>
+            </w:r>
+          </w:p>
+        </w:tc>
+        <w:tc>
+          <w:tcPr>
+            <w:tcW w:w="1433" w:type="dxa"/>
+            <w:vAlign w:val="center"/>
+          </w:tcPr>
+          <w:p>
+            <w:pPr>
+              <w:rPr>
+                <w:rFonts w:hint="eastAsia"/>
+              </w:rPr>
+            </w:pPr>
+            <w:r>
+              <w:rPr>
+                <w:rFonts w:hint="eastAsia"/>
+              </w:rPr>
+              <w:t>N</w:t>
+            </w:r>
+            <w:r>
+              <w:t>OT NULL</w:t>
+            </w:r>
+          </w:p>
+        </w:tc>
+        <w:tc>
+          <w:tcPr>
+            <w:tcW w:w="1779" w:type="dxa"/>
+            <w:vAlign w:val="center"/>
+          </w:tcPr>
+          <w:p>
+            <w:pPr>
+              <w:rPr>
+                <w:rFonts w:hint="eastAsia"/>
+              </w:rPr>
+            </w:pPr>
+            <w:r>
+              <w:rPr>
+                <w:rFonts w:hint="eastAsia"/>
+              </w:rPr>
+              <w:t>自增</w:t>
+            </w:r>
+          </w:p>
+        </w:tc>
+      </w:tr>
+      <w:tr>
+        <w:trPr>
+          <w:trHeight w:val="394"/>
+        </w:trPr>
+        <w:tc>
+          <w:tcPr>
+            <w:tcW w:w="1572" w:type="dxa"/>
+            <w:vAlign w:val="center"/>
+          </w:tcPr>
+          <w:p>
+            <w:pPr>
+              <w:rPr>
+                <w:rFonts w:hint="eastAsia"/>
+              </w:rPr>
+            </w:pPr>
+            <w:r>
+              <w:t>PID</w:t>
+            </w:r>
+          </w:p>
+        </w:tc>
+        <w:tc>
+          <w:tcPr>
+            <w:tcW w:w="1433" w:type="dxa"/>
+            <w:vAlign w:val="center"/>
+          </w:tcPr>
+          <w:p>
+            <w:pPr>
+              <w:rPr>
+                <w:rFonts w:hint="eastAsia"/>
+              </w:rPr>
+            </w:pPr>
+            <w:proofErr w:type="spellStart"/>
+            <w:r>
+              <w:t>in</w:t>
+            </w:r>
+            <w:r>
+              <w:rPr>
+                <w:rFonts w:hint="eastAsia"/>
+              </w:rPr>
+              <w:t>t</w:t>
+            </w:r>
+            <w:proofErr w:type="spellEnd"/>
+          </w:p>
+        </w:tc>
+        <w:tc>
+          <w:tcPr>
+            <w:tcW w:w="1425" w:type="dxa"/>
+            <w:vAlign w:val="center"/>
+          </w:tcPr>
+          <w:p>
+            <w:pPr>
+              <w:rPr>
+                <w:rFonts w:hint="eastAsia"/>
+              </w:rPr>
+            </w:pPr>
+          </w:p>
+        </w:tc>
+        <w:tc>
+          <w:tcPr>
+            <w:tcW w:w="1425" w:type="dxa"/>
+            <w:vAlign w:val="center"/>
+          </w:tcPr>
+          <w:p>
+            <w:pPr>
+              <w:rPr>
+                <w:rFonts w:hint="eastAsia"/>
+              </w:rPr>
+            </w:pPr>
+            <w:r>
+              <w:rPr>
+                <w:rFonts w:hint="eastAsia"/>
+              </w:rPr>
+              <w:t>否</w:t>
+            </w:r>
+          </w:p>
+        </w:tc>
+        <w:tc>
+          <w:tcPr>
+            <w:tcW w:w="1433" w:type="dxa"/>
+            <w:vAlign w:val="center"/>
+          </w:tcPr>
+          <w:p>
+            <w:pPr>
+              <w:rPr>
+                <w:rFonts w:hint="eastAsia"/>
+              </w:rPr>
+            </w:pPr>
+            <w:r>
+              <w:rPr>
+                <w:rFonts w:hint="eastAsia"/>
+              </w:rPr>
+              <w:t>N</w:t>
+            </w:r>
+            <w:r>
+              <w:t>OT NULL</w:t>
+            </w:r>
+          </w:p>
+        </w:tc>
+        <w:tc>
+          <w:tcPr>
+            <w:tcW w:w="1779" w:type="dxa"/>
+            <w:vAlign w:val="center"/>
+          </w:tcPr>
+          <w:p>
+            <w:pPr>
+              <w:rPr>
+                <w:rFonts w:hint="eastAsia"/>
+              </w:rPr>
+            </w:pPr>
+            <w:r>
+              <w:rPr>
+                <w:rFonts w:hint="eastAsia"/>
+              </w:rPr>
+              <w:t>自增，商品唯一标识</w:t>
+            </w:r>
+          </w:p>
+        </w:tc>
+      </w:tr>
+      <w:tr>
+        <w:trPr>
+          <w:trHeight w:val="394"/>
+        </w:trPr>
+        <w:tc>
+          <w:tcPr>
+            <w:tcW w:w="1572" w:type="dxa"/>
+            <w:vAlign w:val="center"/>
+          </w:tcPr>
+          <w:p>
+            <w:pPr>
+              <w:rPr>
+                <w:rFonts w:hint="eastAsia"/>
+              </w:rPr>
+            </w:pPr>
+            <w:r>
+              <w:t>USER_ID</w:t>
+            </w:r>
+          </w:p>
+        </w:tc>
+        <w:tc>
+          <w:tcPr>
+            <w:tcW w:w="1433" w:type="dxa"/>
+            <w:vAlign w:val="center"/>
+          </w:tcPr>
+          <w:p>
+            <w:pPr>
+              <w:rPr>
+                <w:rFonts w:hint="eastAsia"/>
+              </w:rPr>
+            </w:pPr>
+            <w:r>
+              <w:rPr>
+                <w:rFonts w:hint="eastAsia"/>
+              </w:rPr>
+              <w:t>v</w:t>
+            </w:r>
+            <w:r>
+              <w:t>archar</w:t>
+            </w:r>
+          </w:p>
+        </w:tc>
+        <w:tc>
+          <w:tcPr>
+            <w:tcW w:w="1425" w:type="dxa"/>
+            <w:vAlign w:val="center"/>
+          </w:tcPr>
+          <w:p>
+            <w:pPr>
+              <w:rPr>
+                <w:rFonts w:hint="eastAsia"/>
+              </w:rPr>
+            </w:pPr>
+            <w:r>
+              <w:t>2</w:t>
+            </w:r>
+            <w:r>
+              <w:t>0</w:t>
+            </w:r>
+          </w:p>
+        </w:tc>
+        <w:tc>
+          <w:tcPr>
+            <w:tcW w:w="1425" w:type="dxa"/>
+            <w:vAlign w:val="center"/>
+          </w:tcPr>
+          <w:p>
+            <w:pPr>
+              <w:rPr>
+                <w:rFonts w:hint="eastAsia"/>
+              </w:rPr>
+            </w:pPr>
+            <w:r>
+              <w:rPr>
+                <w:rFonts w:hint="eastAsia"/>
+              </w:rPr>
+              <w:t>否</w:t>
+            </w:r>
+          </w:p>
+        </w:tc>
+        <w:tc>
+          <w:tcPr>
+            <w:tcW w:w="1433" w:type="dxa"/>
+            <w:vAlign w:val="center"/>
+          </w:tcPr>
+          <w:p>
+            <w:pPr>
+              <w:rPr>
+                <w:rFonts w:hint="eastAsia"/>
+              </w:rPr>
+            </w:pPr>
+            <w:r>
+              <w:rPr>
+                <w:rFonts w:hint="eastAsia"/>
+              </w:rPr>
+              <w:t>N</w:t>
+            </w:r>
+            <w:r>
+              <w:t>OT NULL</w:t>
+            </w:r>
+          </w:p>
+        </w:tc>
+        <w:tc>
+          <w:tcPr>
+            <w:tcW w:w="1779" w:type="dxa"/>
+            <w:vAlign w:val="center"/>
+          </w:tcPr>
+          <w:p>
+            <w:pPr>
+              <w:rPr>
+                <w:rFonts w:hint="eastAsia"/>
+              </w:rPr>
+            </w:pPr>
+            <w:r>
+              <w:rPr>
+                <w:rFonts w:hint="eastAsia"/>
+              </w:rPr>
+              <w:t>用户</w:t>
+            </w:r>
+            <w:r>
+              <w:rPr>
+                <w:rFonts w:hint="eastAsia"/>
+              </w:rPr>
+              <w:t>id</w:t>
+            </w:r>
+          </w:p>
+        </w:tc>
+      </w:tr>
+      <w:tr>
+        <w:trPr>
+          <w:trHeight w:val="394"/>
+        </w:trPr>
+        <w:tc>
+          <w:tcPr>
+            <w:tcW w:w="1572" w:type="dxa"/>
+            <w:vAlign w:val="center"/>
+          </w:tcPr>
+          <w:p>
+            <w:pPr>
+              <w:rPr>
+                <w:rFonts w:hint="eastAsia"/>
+              </w:rPr>
+            </w:pPr>
+            <w:r>
+              <w:t>price</w:t>
+            </w:r>
+          </w:p>
+        </w:tc>
+        <w:tc>
+          <w:tcPr>
+            <w:tcW w:w="1433" w:type="dxa"/>
+            <w:vAlign w:val="center"/>
+          </w:tcPr>
+          <w:p>
+            <w:pPr>
+              <w:rPr>
+                <w:rFonts w:hint="eastAsia"/>
+              </w:rPr>
+            </w:pPr>
+            <w:proofErr w:type="spellStart"/>
+            <w:r>
+              <w:t>int</w:t>
+            </w:r>
+            <w:proofErr w:type="spellEnd"/>
+          </w:p>
+        </w:tc>
+        <w:tc>
+          <w:tcPr>
+            <w:tcW w:w="1425" w:type="dxa"/>
+            <w:vAlign w:val="center"/>
+          </w:tcPr>
+          <w:p/>
+        </w:tc>
+        <w:tc>
+          <w:tcPr>
+            <w:tcW w:w="1425" w:type="dxa"/>
+            <w:vAlign w:val="center"/>
+          </w:tcPr>
+          <w:p>
+            <w:pPr>
+              <w:rPr>
+                <w:rFonts w:hint="eastAsia"/>
+              </w:rPr>
+            </w:pPr>
+            <w:r>
+              <w:rPr>
+                <w:rFonts w:hint="eastAsia"/>
+              </w:rPr>
+              <w:t>否</w:t>
+            </w:r>
+          </w:p>
+        </w:tc>
+        <w:tc>
+          <w:tcPr>
+            <w:tcW w:w="1433" w:type="dxa"/>
+            <w:vAlign w:val="center"/>
+          </w:tcPr>
+          <w:p>
+            <w:pPr>
+              <w:rPr>
+                <w:rFonts w:hint="eastAsia"/>
+              </w:rPr>
+            </w:pPr>
+            <w:r>
+              <w:rPr>
+                <w:rFonts w:hint="eastAsia"/>
+              </w:rPr>
+              <w:t>N</w:t>
+            </w:r>
+            <w:r>
+              <w:t>OT NULL</w:t>
+            </w:r>
+          </w:p>
+        </w:tc>
+        <w:tc>
+          <w:tcPr>
+            <w:tcW w:w="1779" w:type="dxa"/>
+            <w:vAlign w:val="center"/>
+          </w:tcPr>
+          <w:p>
+            <w:pPr>
+              <w:rPr>
+                <w:rFonts w:hint="eastAsia"/>
+              </w:rPr>
+            </w:pPr>
+            <w:r>
+              <w:rPr>
+                <w:rFonts w:hint="eastAsia"/>
+              </w:rPr>
+              <w:t>商品价格</w:t>
+            </w:r>
+          </w:p>
+        </w:tc>
+      </w:tr>
+      <w:tr>
+        <w:trPr>
+          <w:trHeight w:val="394"/>
+        </w:trPr>
+        <w:tc>
+          <w:tcPr>
+            <w:tcW w:w="1572" w:type="dxa"/>
+            <w:vAlign w:val="center"/>
+          </w:tcPr>
+          <w:p>
+            <w:r>
+              <w:t>Describe</w:t>
+            </w:r>
+          </w:p>
+        </w:tc>
+        <w:tc>
+          <w:tcPr>
+            <w:tcW w:w="1433" w:type="dxa"/>
+            <w:vAlign w:val="center"/>
+          </w:tcPr>
+          <w:p>
+            <w:pPr>
+              <w:rPr>
+                <w:rFonts w:hint="eastAsia"/>
+              </w:rPr>
+            </w:pPr>
+            <w:r>
+              <w:rPr>
+                <w:rFonts w:hint="eastAsia"/>
+              </w:rPr>
+              <w:t>v</w:t>
+            </w:r>
+            <w:r>
+              <w:t>archar</w:t>
+            </w:r>
+          </w:p>
+        </w:tc>
+        <w:tc>
+          <w:tcPr>
+            <w:tcW w:w="1425" w:type="dxa"/>
+            <w:vAlign w:val="center"/>
+          </w:tcPr>
+          <w:p>
+            <w:r>
+              <w:t>5</w:t>
+            </w:r>
+            <w:r>
+              <w:t>0</w:t>
+            </w:r>
+          </w:p>
+        </w:tc>
+        <w:tc>
+          <w:tcPr>
+            <w:tcW w:w="1425" w:type="dxa"/>
+            <w:vAlign w:val="center"/>
+          </w:tcPr>
+          <w:p>
+            <w:pPr>
+              <w:rPr>
+                <w:rFonts w:hint="eastAsia"/>
+              </w:rPr>
+            </w:pPr>
+            <w:r>
+              <w:rPr>
+                <w:rFonts w:hint="eastAsia"/>
+              </w:rPr>
+              <w:t>否</w:t>
+            </w:r>
+          </w:p>
+        </w:tc>
+        <w:tc>
+          <w:tcPr>
+            <w:tcW w:w="1433" w:type="dxa"/>
+            <w:vAlign w:val="center"/>
+          </w:tcPr>
+          <w:p>
+            <w:pPr>
+              <w:rPr>
+                <w:rFonts w:hint="eastAsia"/>
+              </w:rPr>
+            </w:pPr>
+            <w:r>
+              <w:rPr>
+                <w:rFonts w:hint="eastAsia"/>
+              </w:rPr>
+              <w:t>N</w:t>
+            </w:r>
+            <w:r>
+              <w:t>OT NULL</w:t>
+            </w:r>
+          </w:p>
+        </w:tc>
+        <w:tc>
+          <w:tcPr>
+            <w:tcW w:w="1779" w:type="dxa"/>
+            <w:vAlign w:val="center"/>
+          </w:tcPr>
+          <w:p>
+            <w:pPr>
+              <w:rPr>
+                <w:rFonts w:hint="eastAsia"/>
+              </w:rPr>
+            </w:pPr>
+            <w:r>
+              <w:rPr>
+                <w:rFonts w:hint="eastAsia"/>
+              </w:rPr>
+              <w:t>商品描述</w:t>
+            </w:r>
+          </w:p>
+        </w:tc>
+      </w:tr>
+      <w:tr>
+        <w:trPr>
+          <w:trHeight w:val="394"/>
+        </w:trPr>
+        <w:tc>
+          <w:tcPr>
+            <w:tcW w:w="1572" w:type="dxa"/>
+            <w:vAlign w:val="center"/>
+          </w:tcPr>
+          <w:p>
+            <w:pPr>
+              <w:rPr>
+                <w:rFonts w:hint="eastAsia"/>
+              </w:rPr>
+            </w:pPr>
+            <w:proofErr w:type="spellStart"/>
+            <w:r>
+              <w:t>Num</w:t>
+            </w:r>
+            <w:proofErr w:type="spellEnd"/>
+          </w:p>
+        </w:tc>
+        <w:tc>
+          <w:tcPr>
+            <w:tcW w:w="1433" w:type="dxa"/>
+            <w:vAlign w:val="center"/>
+          </w:tcPr>
+          <w:p>
+            <w:pPr>
+              <w:rPr>
+                <w:rFonts w:hint="eastAsia"/>
+              </w:rPr>
+            </w:pPr>
+            <w:r>
+              <w:t>D</w:t>
+            </w:r>
+            <w:r>
+              <w:rPr>
+                <w:rFonts w:hint="eastAsia"/>
+              </w:rPr>
+              <w:t>ate</w:t>
+            </w:r>
+          </w:p>
+        </w:tc>
+        <w:tc>
+          <w:tcPr>
+            <w:tcW w:w="1425" w:type="dxa"/>
+            <w:vAlign w:val="center"/>
+          </w:tcPr>
+          <w:p/>
+        </w:tc>
+        <w:tc>
+          <w:tcPr>
+            <w:tcW w:w="1425" w:type="dxa"/>
+            <w:vAlign w:val="center"/>
+          </w:tcPr>
+          <w:p>
+            <w:pPr>
+              <w:rPr>
+                <w:rFonts w:hint="eastAsia"/>
+              </w:rPr>
+            </w:pPr>
+            <w:r>
+              <w:rPr>
+                <w:rFonts w:hint="eastAsia"/>
+              </w:rPr>
+              <w:t>否</w:t>
+            </w:r>
+          </w:p>
+        </w:tc>
+        <w:tc>
+          <w:tcPr>
+            <w:tcW w:w="1433" w:type="dxa"/>
+            <w:vAlign w:val="center"/>
+          </w:tcPr>
+          <w:p>
+            <w:pPr>
+              <w:rPr>
+                <w:rFonts w:hint="eastAsia"/>
+              </w:rPr>
+            </w:pPr>
+            <w:r>
+              <w:rPr>
+                <w:rFonts w:hint="eastAsia"/>
+              </w:rPr>
+              <w:t>N</w:t>
+            </w:r>
+            <w:r>
+              <w:t>OT NULL</w:t>
+            </w:r>
+          </w:p>
+        </w:tc>
+        <w:tc>
+          <w:tcPr>
+            <w:tcW w:w="1779" w:type="dxa"/>
+            <w:vAlign w:val="center"/>
+          </w:tcPr>
+          <w:p>
+            <w:pPr>
+              <w:rPr>
+                <w:rFonts w:hint="eastAsia"/>
+              </w:rPr>
+            </w:pPr>
+          </w:p>
+        </w:tc>
+      </w:tr>
+      <w:tr>
+        <w:trPr>
+          <w:trHeight w:val="394"/>
+        </w:trPr>
+        <w:tc>
+          <w:tcPr>
+            <w:tcW w:w="1572" w:type="dxa"/>
+            <w:vAlign w:val="center"/>
+          </w:tcPr>
+          <w:p>
+            <w:proofErr w:type="spellStart"/>
+            <w:r>
+              <w:t>Admin</w:t>
+            </w:r>
+            <w:r>
+              <w:t>_ID</w:t>
+            </w:r>
+            <w:proofErr w:type="spellEnd"/>
+          </w:p>
+        </w:tc>
+        <w:tc>
+          <w:tcPr>
+            <w:tcW w:w="1433" w:type="dxa"/>
+            <w:vAlign w:val="center"/>
+          </w:tcPr>
+          <w:p>
+            <w:pPr>
+              <w:rPr>
+                <w:rFonts w:hint="eastAsia"/>
+              </w:rPr>
+            </w:pPr>
+            <w:proofErr w:type="spellStart"/>
+            <w:r>
+              <w:t>int</w:t>
+            </w:r>
+            <w:proofErr w:type="spellEnd"/>
+          </w:p>
+        </w:tc>
+        <w:tc>
+          <w:tcPr>
+            <w:tcW w:w="1425" w:type="dxa"/>
+            <w:vAlign w:val="center"/>
+          </w:tcPr>
+          <w:p/>
+        </w:tc>
+        <w:tc>
+          <w:tcPr>
+            <w:tcW w:w="1425" w:type="dxa"/>
+            <w:vAlign w:val="center"/>
+          </w:tcPr>
+          <w:p>
+            <w:pPr>
+              <w:rPr>
+                <w:rFonts w:hint="eastAsia"/>
+              </w:rPr>
+            </w:pPr>
+            <w:r>
+              <w:rPr>
+                <w:rFonts w:hint="eastAsia"/>
+              </w:rPr>
+              <w:t>否</w:t>
+            </w:r>
+          </w:p>
+        </w:tc>
+        <w:tc>
+          <w:tcPr>
+            <w:tcW w:w="1433" w:type="dxa"/>
+            <w:vAlign w:val="center"/>
+          </w:tcPr>
+          <w:p>
+            <w:pPr>
+              <w:rPr>
+                <w:rFonts w:hint="eastAsia"/>
+              </w:rPr>
+            </w:pPr>
+            <w:r>
+              <w:rPr>
+                <w:rFonts w:hint="eastAsia"/>
+              </w:rPr>
+              <w:t>N</w:t>
+            </w:r>
+            <w:r>
+              <w:t>OT NULL</w:t>
+            </w:r>
+          </w:p>
+        </w:tc>
+        <w:tc>
+          <w:tcPr>
+            <w:tcW w:w="1779" w:type="dxa"/>
+            <w:vAlign w:val="center"/>
+          </w:tcPr>
+          <w:p>
+            <w:pPr>
+              <w:rPr>
+                <w:rFonts w:hint="eastAsia"/>
+              </w:rPr>
+            </w:pPr>
+          </w:p>
+        </w:tc>
+      </w:tr>
+    </w:tbl>
+    <w:p>
+      <w:pPr>
+        <w:rPr>
+          <w:rFonts w:hint="eastAsia"/>
+        </w:rPr>
+      </w:pPr>
+    </w:p>
+    <w:p>
+      <w:pPr>
+        <w:pStyle w:val="4"/>
+      </w:pPr>
+      <w:r>
+        <w:rPr>
+          <w:rFonts w:hint="eastAsia"/>
+        </w:rPr>
+        <w:t>3</w:t>
+      </w:r>
+      <w:r>
+        <w:t>.4</w:t>
+      </w:r>
+      <w:r>
+        <w:rPr>
+          <w:rFonts w:hint="eastAsia"/>
+        </w:rPr>
+        <w:t>购物车表</w:t>
+      </w:r>
+    </w:p>
+    <w:tbl>
+      <w:tblPr>
+        <w:tblStyle w:val="ad"/>
+        <w:tblW w:w="9067" w:type="dxa"/>
+        <w:tblLook w:val="04A0" w:firstRow="1" w:lastRow="0" w:firstColumn="1" w:lastColumn="0" w:noHBand="0" w:noVBand="1"/>
+      </w:tblPr>
+      <w:tblGrid>
+        <w:gridCol w:w="1572"/>
+        <w:gridCol w:w="1433"/>
+        <w:gridCol w:w="1425"/>
+        <w:gridCol w:w="1425"/>
+        <w:gridCol w:w="1433"/>
+        <w:gridCol w:w="1779"/>
+      </w:tblGrid>
+      <w:tr>
+        <w:trPr>
+          <w:trHeight w:val="436"/>
+        </w:trPr>
+        <w:tc>
+          <w:tcPr>
+            <w:tcW w:w="1572" w:type="dxa"/>
+            <w:vAlign w:val="center"/>
+          </w:tcPr>
+          <w:p>
+            <w:pPr>
+              <w:rPr>
+                <w:rFonts w:hint="eastAsia"/>
+                <w:sz w:val="22"/>
+                <w:szCs w:val="22"/>
+              </w:rPr>
+            </w:pPr>
+            <w:r>
+              <w:rPr>
+                <w:rFonts w:hint="eastAsia"/>
+                <w:sz w:val="22"/>
+                <w:szCs w:val="22"/>
+              </w:rPr>
+              <w:t>字段名</w:t>
+            </w:r>
+          </w:p>
+        </w:tc>
+        <w:tc>
+          <w:tcPr>
+            <w:tcW w:w="1433" w:type="dxa"/>
+            <w:vAlign w:val="center"/>
+          </w:tcPr>
+          <w:p>
+            <w:pPr>
+              <w:rPr>
+                <w:rFonts w:hint="eastAsia"/>
+                <w:sz w:val="22"/>
+                <w:szCs w:val="22"/>
+              </w:rPr>
+            </w:pPr>
+            <w:r>
+              <w:rPr>
+                <w:rFonts w:hint="eastAsia"/>
+                <w:sz w:val="22"/>
+                <w:szCs w:val="22"/>
+              </w:rPr>
+              <w:t>类型</w:t>
+            </w:r>
+          </w:p>
+        </w:tc>
+        <w:tc>
+          <w:tcPr>
+            <w:tcW w:w="1425" w:type="dxa"/>
+            <w:vAlign w:val="center"/>
+          </w:tcPr>
+          <w:p>
+            <w:pPr>
+              <w:rPr>
+                <w:rFonts w:hint="eastAsia"/>
+                <w:sz w:val="22"/>
+                <w:szCs w:val="22"/>
+              </w:rPr>
+            </w:pPr>
+            <w:r>
+              <w:rPr>
+                <w:rFonts w:hint="eastAsia"/>
+                <w:sz w:val="22"/>
+                <w:szCs w:val="22"/>
+              </w:rPr>
+              <w:t>长度</w:t>
+            </w:r>
+          </w:p>
+        </w:tc>
+        <w:tc>
+          <w:tcPr>
+            <w:tcW w:w="1425" w:type="dxa"/>
+            <w:vAlign w:val="center"/>
+          </w:tcPr>
+          <w:p>
+            <w:pPr>
+              <w:rPr>
+                <w:rFonts w:hint="eastAsia"/>
+                <w:sz w:val="22"/>
+                <w:szCs w:val="22"/>
+              </w:rPr>
+            </w:pPr>
+            <w:r>
+              <w:rPr>
+                <w:rFonts w:hint="eastAsia"/>
+                <w:sz w:val="22"/>
+                <w:szCs w:val="22"/>
+              </w:rPr>
+              <w:t>是否为主键</w:t>
+            </w:r>
+          </w:p>
+        </w:tc>
+        <w:tc>
+          <w:tcPr>
+            <w:tcW w:w="1433" w:type="dxa"/>
+            <w:vAlign w:val="center"/>
+          </w:tcPr>
+          <w:p>
+            <w:pPr>
+              <w:rPr>
+                <w:rFonts w:hint="eastAsia"/>
+                <w:sz w:val="22"/>
+                <w:szCs w:val="22"/>
+              </w:rPr>
+            </w:pPr>
+            <w:r>
+              <w:rPr>
+                <w:rFonts w:hint="eastAsia"/>
+                <w:sz w:val="22"/>
+                <w:szCs w:val="22"/>
+              </w:rPr>
+              <w:t>约束</w:t>
+            </w:r>
+          </w:p>
+        </w:tc>
+        <w:tc>
+          <w:tcPr>
+            <w:tcW w:w="1779" w:type="dxa"/>
+            <w:vAlign w:val="center"/>
+          </w:tcPr>
+          <w:p>
+            <w:pPr>
+              <w:rPr>
+                <w:rFonts w:hint="eastAsia"/>
+                <w:sz w:val="22"/>
+                <w:szCs w:val="22"/>
+              </w:rPr>
+            </w:pPr>
+            <w:r>
+              <w:rPr>
+                <w:rFonts w:hint="eastAsia"/>
+                <w:sz w:val="22"/>
+                <w:szCs w:val="22"/>
+              </w:rPr>
+              <w:t>备注</w:t>
+            </w:r>
+          </w:p>
+        </w:tc>
+      </w:tr>
+      <w:tr>
+        <w:trPr>
+          <w:trHeight w:val="394"/>
+        </w:trPr>
+        <w:tc>
+          <w:tcPr>
+            <w:tcW w:w="1572" w:type="dxa"/>
+            <w:vAlign w:val="center"/>
+          </w:tcPr>
+          <w:p>
+            <w:pPr>
+              <w:rPr>
+                <w:rFonts w:hint="eastAsia"/>
+              </w:rPr>
+            </w:pPr>
+            <w:r>
+              <w:rPr>
+                <w:rFonts w:hint="eastAsia"/>
+              </w:rPr>
+              <w:t>I</w:t>
+            </w:r>
+            <w:r>
+              <w:t>D</w:t>
+            </w:r>
+          </w:p>
+        </w:tc>
+        <w:tc>
+          <w:tcPr>
+            <w:tcW w:w="1433" w:type="dxa"/>
+            <w:vAlign w:val="center"/>
+          </w:tcPr>
+          <w:p>
+            <w:pPr>
+              <w:rPr>
+                <w:rFonts w:hint="eastAsia"/>
+              </w:rPr>
+            </w:pPr>
+            <w:proofErr w:type="spellStart"/>
+            <w:r>
+              <w:t>int</w:t>
+            </w:r>
+            <w:proofErr w:type="spellEnd"/>
+          </w:p>
+        </w:tc>
+        <w:tc>
+          <w:tcPr>
+            <w:tcW w:w="1425" w:type="dxa"/>
+            <w:vAlign w:val="center"/>
+          </w:tcPr>
+          <w:p>
+            <w:pPr>
+              <w:rPr>
+                <w:rFonts w:hint="eastAsia"/>
+              </w:rPr>
+            </w:pPr>
+          </w:p>
+        </w:tc>
+        <w:tc>
+          <w:tcPr>
+            <w:tcW w:w="1425" w:type="dxa"/>
+            <w:vAlign w:val="center"/>
+          </w:tcPr>
+          <w:p>
+            <w:pPr>
+              <w:rPr>
+                <w:rFonts w:hint="eastAsia"/>
+              </w:rPr>
+            </w:pPr>
+            <w:r>
+              <w:rPr>
+                <w:rFonts w:hint="eastAsia"/>
+              </w:rPr>
+              <w:t>是</w:t>
+            </w:r>
+          </w:p>
+        </w:tc>
+        <w:tc>
+          <w:tcPr>
+            <w:tcW w:w="1433" w:type="dxa"/>
+            <w:vAlign w:val="center"/>
+          </w:tcPr>
+          <w:p>
+            <w:pPr>
+              <w:rPr>
+                <w:rFonts w:hint="eastAsia"/>
+              </w:rPr>
+            </w:pPr>
+            <w:r>
+              <w:rPr>
+                <w:rFonts w:hint="eastAsia"/>
+              </w:rPr>
+              <w:t>N</w:t>
+            </w:r>
+            <w:r>
+              <w:t>OT NULL</w:t>
+            </w:r>
+          </w:p>
+        </w:tc>
+        <w:tc>
+          <w:tcPr>
+            <w:tcW w:w="1779" w:type="dxa"/>
+            <w:vAlign w:val="center"/>
+          </w:tcPr>
+          <w:p>
+            <w:pPr>
+              <w:rPr>
+                <w:rFonts w:hint="eastAsia"/>
+              </w:rPr>
+            </w:pPr>
+            <w:r>
+              <w:rPr>
+                <w:rFonts w:hint="eastAsia"/>
+              </w:rPr>
+              <w:t>自增</w:t>
+            </w:r>
+          </w:p>
+        </w:tc>
+      </w:tr>
+      <w:tr>
+        <w:trPr>
+          <w:trHeight w:val="394"/>
+        </w:trPr>
+        <w:tc>
+          <w:tcPr>
+            <w:tcW w:w="1572" w:type="dxa"/>
+            <w:vAlign w:val="center"/>
+          </w:tcPr>
+          <w:p>
+            <w:pPr>
+              <w:rPr>
+                <w:rFonts w:hint="eastAsia"/>
+              </w:rPr>
+            </w:pPr>
+            <w:r>
+              <w:t>A</w:t>
+            </w:r>
+            <w:r>
+              <w:rPr>
+                <w:rFonts w:hint="eastAsia"/>
+              </w:rPr>
+              <w:t>mount</w:t>
+            </w:r>
+          </w:p>
+        </w:tc>
+        <w:tc>
+          <w:tcPr>
+            <w:tcW w:w="1433" w:type="dxa"/>
+            <w:vAlign w:val="center"/>
+          </w:tcPr>
+          <w:p>
+            <w:pPr>
+              <w:rPr>
+                <w:rFonts w:hint="eastAsia"/>
+              </w:rPr>
+            </w:pPr>
+            <w:proofErr w:type="spellStart"/>
+            <w:r>
+              <w:t>in</w:t>
+            </w:r>
+            <w:r>
+              <w:rPr>
+                <w:rFonts w:hint="eastAsia"/>
+              </w:rPr>
+              <w:t>t</w:t>
+            </w:r>
+            <w:proofErr w:type="spellEnd"/>
+          </w:p>
+        </w:tc>
+        <w:tc>
+          <w:tcPr>
+            <w:tcW w:w="1425" w:type="dxa"/>
+            <w:vAlign w:val="center"/>
+          </w:tcPr>
+          <w:p>
+            <w:pPr>
+              <w:rPr>
+                <w:rFonts w:hint="eastAsia"/>
+              </w:rPr>
+            </w:pPr>
+          </w:p>
+        </w:tc>
+        <w:tc>
+          <w:tcPr>
+            <w:tcW w:w="1425" w:type="dxa"/>
+            <w:vAlign w:val="center"/>
+          </w:tcPr>
+          <w:p>
+            <w:pPr>
+              <w:rPr>
+                <w:rFonts w:hint="eastAsia"/>
+              </w:rPr>
+            </w:pPr>
+            <w:r>
+              <w:rPr>
+                <w:rFonts w:hint="eastAsia"/>
+              </w:rPr>
+              <w:t>否</w:t>
+            </w:r>
+          </w:p>
+        </w:tc>
+        <w:tc>
+          <w:tcPr>
+            <w:tcW w:w="1433" w:type="dxa"/>
+            <w:vAlign w:val="center"/>
+          </w:tcPr>
+          <w:p>
+            <w:pPr>
+              <w:rPr>
+                <w:rFonts w:hint="eastAsia"/>
+              </w:rPr>
+            </w:pPr>
+            <w:r>
+              <w:rPr>
+                <w:rFonts w:hint="eastAsia"/>
+              </w:rPr>
+              <w:t>N</w:t>
+            </w:r>
+            <w:r>
+              <w:t>OT NULL</w:t>
+            </w:r>
+          </w:p>
+        </w:tc>
+        <w:tc>
+          <w:tcPr>
+            <w:tcW w:w="1779" w:type="dxa"/>
+            <w:vAlign w:val="center"/>
+          </w:tcPr>
+          <w:p>
+            <w:pPr>
+              <w:rPr>
+                <w:rFonts w:hint="eastAsia"/>
+              </w:rPr>
+            </w:pPr>
+            <w:r>
+              <w:rPr>
+                <w:rFonts w:hint="eastAsia"/>
+              </w:rPr>
+              <w:t>数量</w:t>
+            </w:r>
+          </w:p>
+        </w:tc>
+      </w:tr>
+      <w:tr>
+        <w:trPr>
+          <w:trHeight w:val="394"/>
+        </w:trPr>
+        <w:tc>
+          <w:tcPr>
+            <w:tcW w:w="1572" w:type="dxa"/>
+            <w:vAlign w:val="center"/>
+          </w:tcPr>
+          <w:p>
+            <w:pPr>
+              <w:rPr>
+                <w:rFonts w:hint="eastAsia"/>
+              </w:rPr>
+            </w:pPr>
+            <w:r>
+              <w:t>PID</w:t>
+            </w:r>
+          </w:p>
+        </w:tc>
+        <w:tc>
+          <w:tcPr>
+            <w:tcW w:w="1433" w:type="dxa"/>
+            <w:vAlign w:val="center"/>
+          </w:tcPr>
+          <w:p>
+            <w:pPr>
+              <w:rPr>
+                <w:rFonts w:hint="eastAsia"/>
+              </w:rPr>
+            </w:pPr>
+            <w:proofErr w:type="spellStart"/>
+            <w:r>
+              <w:rPr>
+                <w:rFonts w:hint="eastAsia"/>
+              </w:rPr>
+              <w:t>int</w:t>
+            </w:r>
+            <w:proofErr w:type="spellEnd"/>
+          </w:p>
+        </w:tc>
+        <w:tc>
+          <w:tcPr>
+            <w:tcW w:w="1425" w:type="dxa"/>
+            <w:vAlign w:val="center"/>
+          </w:tcPr>
+          <w:p>
+            <w:pPr>
+              <w:rPr>
+                <w:rFonts w:hint="eastAsia"/>
+              </w:rPr>
+            </w:pPr>
+          </w:p>
+        </w:tc>
+        <w:tc>
+          <w:tcPr>
+            <w:tcW w:w="1425" w:type="dxa"/>
+            <w:vAlign w:val="center"/>
+          </w:tcPr>
+          <w:p>
+            <w:pPr>
+              <w:rPr>
+                <w:rFonts w:hint="eastAsia"/>
+              </w:rPr>
+            </w:pPr>
+            <w:r>
+              <w:rPr>
+                <w:rFonts w:hint="eastAsia"/>
+              </w:rPr>
+              <w:t>否</w:t>
+            </w:r>
+          </w:p>
+        </w:tc>
+        <w:tc>
+          <w:tcPr>
+            <w:tcW w:w="1433" w:type="dxa"/>
+            <w:vAlign w:val="center"/>
+          </w:tcPr>
+          <w:p>
+            <w:pPr>
+              <w:rPr>
+                <w:rFonts w:hint="eastAsia"/>
+              </w:rPr>
+            </w:pPr>
+            <w:r>
+              <w:rPr>
+                <w:rFonts w:hint="eastAsia"/>
+              </w:rPr>
+              <w:t>N</w:t>
+            </w:r>
+            <w:r>
+              <w:t>OT NULL</w:t>
+            </w:r>
+          </w:p>
+        </w:tc>
+        <w:tc>
+          <w:tcPr>
+            <w:tcW w:w="1779" w:type="dxa"/>
+            <w:vAlign w:val="center"/>
+          </w:tcPr>
+          <w:p>
+            <w:pPr>
+              <w:rPr>
+                <w:rFonts w:hint="eastAsia"/>
+              </w:rPr>
+            </w:pPr>
+          </w:p>
+        </w:tc>
+      </w:tr>
+      <w:tr>
+        <w:trPr>
+          <w:trHeight w:val="394"/>
+        </w:trPr>
+        <w:tc>
+          <w:tcPr>
+            <w:tcW w:w="1572" w:type="dxa"/>
+            <w:vAlign w:val="center"/>
+          </w:tcPr>
+          <w:p>
+            <w:pPr>
+              <w:rPr>
+                <w:rFonts w:hint="eastAsia"/>
+              </w:rPr>
+            </w:pPr>
+            <w:proofErr w:type="spellStart"/>
+            <w:r>
+              <w:t>User_ID</w:t>
+            </w:r>
+            <w:proofErr w:type="spellEnd"/>
+          </w:p>
+        </w:tc>
+        <w:tc>
+          <w:tcPr>
+            <w:tcW w:w="1433" w:type="dxa"/>
+            <w:vAlign w:val="center"/>
+          </w:tcPr>
+          <w:p>
+            <w:pPr>
+              <w:rPr>
+                <w:rFonts w:hint="eastAsia"/>
+              </w:rPr>
+            </w:pPr>
+            <w:proofErr w:type="spellStart"/>
+            <w:r>
+              <w:t>int</w:t>
+            </w:r>
+            <w:proofErr w:type="spellEnd"/>
+          </w:p>
+        </w:tc>
+        <w:tc>
+          <w:tcPr>
+            <w:tcW w:w="1425" w:type="dxa"/>
+            <w:vAlign w:val="center"/>
+          </w:tcPr>
+          <w:p/>
+        </w:tc>
+        <w:tc>
+          <w:tcPr>
+            <w:tcW w:w="1425" w:type="dxa"/>
+            <w:vAlign w:val="center"/>
+          </w:tcPr>
+          <w:p>
+            <w:pPr>
+              <w:rPr>
+                <w:rFonts w:hint="eastAsia"/>
+              </w:rPr>
+            </w:pPr>
+            <w:r>
+              <w:rPr>
+                <w:rFonts w:hint="eastAsia"/>
+              </w:rPr>
+              <w:t>否</w:t>
+            </w:r>
+          </w:p>
+        </w:tc>
+        <w:tc>
+          <w:tcPr>
+            <w:tcW w:w="1433" w:type="dxa"/>
+            <w:vAlign w:val="center"/>
+          </w:tcPr>
+          <w:p>
+            <w:pPr>
+              <w:rPr>
+                <w:rFonts w:hint="eastAsia"/>
+              </w:rPr>
+            </w:pPr>
+            <w:r>
+              <w:rPr>
+                <w:rFonts w:hint="eastAsia"/>
+              </w:rPr>
+              <w:t>N</w:t>
+            </w:r>
+            <w:r>
+              <w:t>OT NULL</w:t>
+            </w:r>
+          </w:p>
+        </w:tc>
+        <w:tc>
+          <w:tcPr>
+            <w:tcW w:w="1779" w:type="dxa"/>
+            <w:vAlign w:val="center"/>
+          </w:tcPr>
+          <w:p>
+            <w:pPr>
+              <w:rPr>
+                <w:rFonts w:hint="eastAsia"/>
+              </w:rPr>
+            </w:pPr>
+          </w:p>
+        </w:tc>
+      </w:tr>
+    </w:tbl>
+    <w:p/>
+    <w:p>
+      <w:pPr>
+        <w:pStyle w:val="4"/>
+      </w:pPr>
+      <w:r>
+        <w:rPr>
+          <w:rFonts w:hint="eastAsia"/>
+        </w:rPr>
+        <w:t>3</w:t>
+      </w:r>
+      <w:r>
+        <w:t>.5</w:t>
+      </w:r>
+      <w:r>
+        <w:rPr>
+          <w:rFonts w:hint="eastAsia"/>
+        </w:rPr>
+        <w:t>论坛表</w:t>
+      </w:r>
+    </w:p>
+    <w:tbl>
+      <w:tblPr>
+        <w:tblStyle w:val="ad"/>
+        <w:tblW w:w="9067" w:type="dxa"/>
+        <w:tblLook w:val="04A0" w:firstRow="1" w:lastRow="0" w:firstColumn="1" w:lastColumn="0" w:noHBand="0" w:noVBand="1"/>
+      </w:tblPr>
+      <w:tblGrid>
+        <w:gridCol w:w="1450"/>
+        <w:gridCol w:w="1450"/>
+        <w:gridCol w:w="1451"/>
+        <w:gridCol w:w="1451"/>
+        <w:gridCol w:w="1451"/>
+        <w:gridCol w:w="1814"/>
+      </w:tblGrid>
+      <w:tr>
+        <w:trPr>
+          <w:trHeight w:val="436"/>
+        </w:trPr>
+        <w:tc>
+          <w:tcPr>
+            <w:tcW w:w="1450" w:type="dxa"/>
+            <w:vAlign w:val="center"/>
+          </w:tcPr>
+          <w:p>
+            <w:pPr>
+              <w:rPr>
+                <w:rFonts w:hint="eastAsia"/>
+                <w:sz w:val="22"/>
+                <w:szCs w:val="22"/>
+              </w:rPr>
+            </w:pPr>
+            <w:r>
+              <w:rPr>
+                <w:rFonts w:hint="eastAsia"/>
+                <w:sz w:val="22"/>
+                <w:szCs w:val="22"/>
+              </w:rPr>
+              <w:t>字段名</w:t>
+            </w:r>
+          </w:p>
+        </w:tc>
+        <w:tc>
+          <w:tcPr>
+            <w:tcW w:w="1450" w:type="dxa"/>
+            <w:vAlign w:val="center"/>
+          </w:tcPr>
+          <w:p>
+            <w:pPr>
+              <w:rPr>
+                <w:rFonts w:hint="eastAsia"/>
+                <w:sz w:val="22"/>
+                <w:szCs w:val="22"/>
+              </w:rPr>
+            </w:pPr>
+            <w:r>
+              <w:rPr>
+                <w:rFonts w:hint="eastAsia"/>
+                <w:sz w:val="22"/>
+                <w:szCs w:val="22"/>
+              </w:rPr>
+              <w:t>类型</w:t>
+            </w:r>
+          </w:p>
+        </w:tc>
+        <w:tc>
+          <w:tcPr>
+            <w:tcW w:w="1451" w:type="dxa"/>
+            <w:vAlign w:val="center"/>
+          </w:tcPr>
+          <w:p>
+            <w:pPr>
+              <w:rPr>
+                <w:rFonts w:hint="eastAsia"/>
+                <w:sz w:val="22"/>
+                <w:szCs w:val="22"/>
+              </w:rPr>
+            </w:pPr>
+            <w:r>
+              <w:rPr>
+                <w:rFonts w:hint="eastAsia"/>
+                <w:sz w:val="22"/>
+                <w:szCs w:val="22"/>
+              </w:rPr>
+              <w:t>长度</w:t>
+            </w:r>
+          </w:p>
+        </w:tc>
+        <w:tc>
+          <w:tcPr>
+            <w:tcW w:w="1451" w:type="dxa"/>
+            <w:vAlign w:val="center"/>
+          </w:tcPr>
+          <w:p>
+            <w:pPr>
+              <w:rPr>
+                <w:rFonts w:hint="eastAsia"/>
+                <w:sz w:val="22"/>
+                <w:szCs w:val="22"/>
+              </w:rPr>
+            </w:pPr>
+            <w:r>
+              <w:rPr>
+                <w:rFonts w:hint="eastAsia"/>
+                <w:sz w:val="22"/>
+                <w:szCs w:val="22"/>
+              </w:rPr>
+              <w:t>是否为主键</w:t>
+            </w:r>
+          </w:p>
+        </w:tc>
+        <w:tc>
+          <w:tcPr>
+            <w:tcW w:w="1451" w:type="dxa"/>
+            <w:vAlign w:val="center"/>
+          </w:tcPr>
+          <w:p>
+            <w:pPr>
+              <w:rPr>
+                <w:rFonts w:hint="eastAsia"/>
+                <w:sz w:val="22"/>
+                <w:szCs w:val="22"/>
+              </w:rPr>
+            </w:pPr>
+            <w:r>
+              <w:rPr>
+                <w:rFonts w:hint="eastAsia"/>
+                <w:sz w:val="22"/>
+                <w:szCs w:val="22"/>
+              </w:rPr>
+              <w:t>约束</w:t>
+            </w:r>
+          </w:p>
+        </w:tc>
+        <w:tc>
+          <w:tcPr>
+            <w:tcW w:w="1814" w:type="dxa"/>
+            <w:vAlign w:val="center"/>
+          </w:tcPr>
+          <w:p>
+            <w:pPr>
+              <w:rPr>
+                <w:rFonts w:hint="eastAsia"/>
+                <w:sz w:val="22"/>
+                <w:szCs w:val="22"/>
+              </w:rPr>
+            </w:pPr>
+            <w:r>
+              <w:rPr>
+                <w:rFonts w:hint="eastAsia"/>
+                <w:sz w:val="22"/>
+                <w:szCs w:val="22"/>
+              </w:rPr>
+              <w:t>备注</w:t>
+            </w:r>
+          </w:p>
+        </w:tc>
+      </w:tr>
+      <w:tr>
+        <w:trPr>
+          <w:trHeight w:val="394"/>
+        </w:trPr>
+        <w:tc>
+          <w:tcPr>
+            <w:tcW w:w="1450" w:type="dxa"/>
+            <w:vAlign w:val="center"/>
+          </w:tcPr>
+          <w:p>
+            <w:pPr>
+              <w:rPr>
+                <w:rFonts w:hint="eastAsia"/>
+              </w:rPr>
+            </w:pPr>
+            <w:r>
+              <w:rPr>
+                <w:rFonts w:hint="eastAsia"/>
+              </w:rPr>
+              <w:t>I</w:t>
+            </w:r>
+            <w:r>
+              <w:t>D</w:t>
+            </w:r>
+          </w:p>
+        </w:tc>
+        <w:tc>
+          <w:tcPr>
+            <w:tcW w:w="1450" w:type="dxa"/>
+            <w:vAlign w:val="center"/>
+          </w:tcPr>
+          <w:p>
+            <w:pPr>
+              <w:rPr>
+                <w:rFonts w:hint="eastAsia"/>
+              </w:rPr>
+            </w:pPr>
+            <w:proofErr w:type="spellStart"/>
+            <w:r>
+              <w:t>int</w:t>
+            </w:r>
+            <w:proofErr w:type="spellEnd"/>
+          </w:p>
+        </w:tc>
+        <w:tc>
+          <w:tcPr>
+            <w:tcW w:w="1451" w:type="dxa"/>
+            <w:vAlign w:val="center"/>
+          </w:tcPr>
+          <w:p>
+            <w:pPr>
+              <w:rPr>
+                <w:rFonts w:hint="eastAsia"/>
+              </w:rPr>
+            </w:pPr>
+          </w:p>
+        </w:tc>
+        <w:tc>
+          <w:tcPr>
+            <w:tcW w:w="1451" w:type="dxa"/>
+            <w:vAlign w:val="center"/>
+          </w:tcPr>
+          <w:p>
+            <w:pPr>
+              <w:rPr>
+                <w:rFonts w:hint="eastAsia"/>
+              </w:rPr>
+            </w:pPr>
+            <w:r>
+              <w:rPr>
+                <w:rFonts w:hint="eastAsia"/>
+              </w:rPr>
+              <w:t>是</w:t>
+            </w:r>
+          </w:p>
+        </w:tc>
+        <w:tc>
+          <w:tcPr>
+            <w:tcW w:w="1451" w:type="dxa"/>
+            <w:vAlign w:val="center"/>
+          </w:tcPr>
+          <w:p>
+            <w:pPr>
+              <w:rPr>
+                <w:rFonts w:hint="eastAsia"/>
+              </w:rPr>
+            </w:pPr>
+            <w:r>
+              <w:rPr>
+                <w:rFonts w:hint="eastAsia"/>
+              </w:rPr>
+              <w:t>N</w:t>
+            </w:r>
+            <w:r>
+              <w:t>OT NULL</w:t>
+            </w:r>
+          </w:p>
+        </w:tc>
+        <w:tc>
+          <w:tcPr>
+            <w:tcW w:w="1814" w:type="dxa"/>
+            <w:vAlign w:val="center"/>
+          </w:tcPr>
+          <w:p>
+            <w:pPr>
+              <w:rPr>
+                <w:rFonts w:hint="eastAsia"/>
+              </w:rPr>
+            </w:pPr>
+            <w:r>
+              <w:rPr>
+                <w:rFonts w:hint="eastAsia"/>
+              </w:rPr>
+              <w:t>自增</w:t>
+            </w:r>
+          </w:p>
+        </w:tc>
+      </w:tr>
+      <w:tr>
+        <w:trPr>
+          <w:trHeight w:val="394"/>
+        </w:trPr>
+        <w:tc>
+          <w:tcPr>
+            <w:tcW w:w="1450" w:type="dxa"/>
+            <w:vAlign w:val="center"/>
+          </w:tcPr>
+          <w:p>
+            <w:pPr>
+              <w:rPr>
+                <w:rFonts w:hint="eastAsia"/>
+              </w:rPr>
+            </w:pPr>
+            <w:r>
+              <w:t>C</w:t>
+            </w:r>
+            <w:r>
+              <w:rPr>
+                <w:rFonts w:hint="eastAsia"/>
+              </w:rPr>
+              <w:t>ontent</w:t>
+            </w:r>
+          </w:p>
+        </w:tc>
+        <w:tc>
+          <w:tcPr>
+            <w:tcW w:w="1450" w:type="dxa"/>
+            <w:vAlign w:val="center"/>
+          </w:tcPr>
+          <w:p>
+            <w:pPr>
+              <w:rPr>
+                <w:rFonts w:hint="eastAsia"/>
+              </w:rPr>
+            </w:pPr>
+            <w:r>
+              <w:rPr>
+                <w:rFonts w:hint="eastAsia"/>
+              </w:rPr>
+              <w:t>v</w:t>
+            </w:r>
+            <w:r>
+              <w:t>archar</w:t>
+            </w:r>
+          </w:p>
+        </w:tc>
+        <w:tc>
+          <w:tcPr>
+            <w:tcW w:w="1451" w:type="dxa"/>
+            <w:vAlign w:val="center"/>
+          </w:tcPr>
+          <w:p>
+            <w:pPr>
+              <w:rPr>
+                <w:rFonts w:hint="eastAsia"/>
+              </w:rPr>
+            </w:pPr>
+            <w:r>
+              <w:t>5</w:t>
+            </w:r>
+            <w:r>
+              <w:t>0</w:t>
+            </w:r>
+          </w:p>
+        </w:tc>
+        <w:tc>
+          <w:tcPr>
+            <w:tcW w:w="1451" w:type="dxa"/>
+            <w:vAlign w:val="center"/>
+          </w:tcPr>
+          <w:p>
+            <w:pPr>
+              <w:rPr>
+                <w:rFonts w:hint="eastAsia"/>
+              </w:rPr>
+            </w:pPr>
+            <w:r>
+              <w:rPr>
+                <w:rFonts w:hint="eastAsia"/>
+              </w:rPr>
+              <w:t>否</w:t>
+            </w:r>
+          </w:p>
+        </w:tc>
+        <w:tc>
+          <w:tcPr>
+            <w:tcW w:w="1451" w:type="dxa"/>
+            <w:vAlign w:val="center"/>
+          </w:tcPr>
+          <w:p>
+            <w:pPr>
+              <w:rPr>
+                <w:rFonts w:hint="eastAsia"/>
+              </w:rPr>
+            </w:pPr>
+            <w:r>
+              <w:rPr>
+                <w:rFonts w:hint="eastAsia"/>
+              </w:rPr>
+              <w:t>N</w:t>
+            </w:r>
+            <w:r>
+              <w:t>OT NULL</w:t>
+            </w:r>
+          </w:p>
+        </w:tc>
+        <w:tc>
+          <w:tcPr>
+            <w:tcW w:w="1814" w:type="dxa"/>
+            <w:vAlign w:val="center"/>
+          </w:tcPr>
+          <w:p>
+            <w:pPr>
+              <w:rPr>
+                <w:rFonts w:hint="eastAsia"/>
+              </w:rPr>
+            </w:pPr>
+            <w:r>
+              <w:rPr>
+                <w:rFonts w:hint="eastAsia"/>
+              </w:rPr>
+              <w:t>论坛发布内容</w:t>
+            </w:r>
+          </w:p>
+        </w:tc>
+      </w:tr>
+    </w:tbl>
+    <w:p/>
+    <w:p>
+      <w:pPr>
+        <w:rPr>
+          <w:rFonts w:hint="eastAsia"/>
+        </w:rPr>
+      </w:pPr>
+    </w:p>
+    <w:p>
+      <w:pPr>
+        <w:pStyle w:val="3"/>
+      </w:pPr>
+      <w:r>
+        <w:rPr>
+          <w:rFonts w:hint="eastAsia"/>
+        </w:rPr>
+        <w:t>四</w:t>
       </w:r>
       <w:r>
         <w:rPr>
@@ -1831,7 +5524,7 @@
                     </pic:cNvPicPr>
                   </pic:nvPicPr>
                   <pic:blipFill>
-                    <a:blip r:embed="rId6"/>
+                    <a:blip r:embed="rId8"/>
                     <a:srcRect/>
                     <a:stretch>
                       <a:fillRect/>
@@ -1861,8 +5554,7 @@
         <w:rPr>
           <w:rFonts w:hint="eastAsia"/>
         </w:rPr>
-        <w:lastRenderedPageBreak/>
-        <w:t>三</w:t>
+        <w:t>五</w:t>
       </w:r>
       <w:r>
         <w:rPr>
@@ -1983,6 +5675,7 @@
         <w:pStyle w:val="SourceCode"/>
       </w:pPr>
       <w:r>
+        <w:lastRenderedPageBreak/>
         <w:t>CREATE ROLE qhl1;</w:t>
       </w:r>
       <w:r>
@@ -2036,7 +5729,7 @@
                     </pic:cNvPicPr>
                   </pic:nvPicPr>
                   <pic:blipFill>
-                    <a:blip r:embed="rId7"/>
+                    <a:blip r:embed="rId9"/>
                     <a:srcRect/>
                     <a:stretch>
                       <a:fillRect/>
@@ -2122,7 +5815,6 @@
         </w:numPr>
       </w:pPr>
       <w:r>
-        <w:lastRenderedPageBreak/>
         <w:t>分配</w:t>
       </w:r>
       <w:r>
@@ -2176,6 +5868,9 @@
       </w:r>
       <w:r>
         <w:br/>
+      </w:r>
+      <w:r>
+        <w:lastRenderedPageBreak/>
         <w:t>GRANT qhl2 TO qhl_2;</w:t>
       </w:r>
       <w:r>
@@ -2205,7 +5900,7 @@
                     </pic:cNvPicPr>
                   </pic:nvPicPr>
                   <pic:blipFill>
-                    <a:blip r:embed="rId8"/>
+                    <a:blip r:embed="rId10"/>
                     <a:srcRect/>
                     <a:stretch>
                       <a:fillRect/>
@@ -2235,7 +5930,7 @@
         <w:rPr>
           <w:rFonts w:hint="eastAsia"/>
         </w:rPr>
-        <w:t>四</w:t>
+        <w:t>六</w:t>
       </w:r>
       <w:r>
         <w:rPr>
@@ -2312,33 +6007,33 @@
       </w:r>
       <w:r>
         <w:br/>
+        <w:t xml:space="preserve">  )</w:t>
+      </w:r>
+      <w:r>
+        <w:br/>
+        <w:t xml:space="preserve">  USING INDEX</w:t>
+      </w:r>
+      <w:r>
+        <w:br/>
+        <w:t xml:space="preserve">  (</w:t>
+      </w:r>
+      <w:r>
+        <w:br/>
+        <w:t xml:space="preserve">      CREATE UNIQUE INDEX ADMINISTRATOR_PK ON ADMINISTRATOR (ID ASC)</w:t>
+      </w:r>
+      <w:r>
+        <w:br/>
+        <w:t xml:space="preserve">      LOGGING</w:t>
+      </w:r>
+      <w:r>
+        <w:br/>
+        <w:t xml:space="preserve">      TABLESPACE SPACE_QHL001</w:t>
+      </w:r>
+      <w:r>
+        <w:br/>
       </w:r>
       <w:r>
         <w:lastRenderedPageBreak/>
-        <w:t xml:space="preserve">  )</w:t>
-      </w:r>
-      <w:r>
-        <w:br/>
-        <w:t xml:space="preserve">  USING INDEX</w:t>
-      </w:r>
-      <w:r>
-        <w:br/>
-        <w:t xml:space="preserve">  (</w:t>
-      </w:r>
-      <w:r>
-        <w:br/>
-        <w:t xml:space="preserve">      CREATE UNIQUE INDEX ADMINISTRATOR_PK ON ADMINISTRATOR (ID ASC)</w:t>
-      </w:r>
-      <w:r>
-        <w:br/>
-        <w:t xml:space="preserve">      LOGGING</w:t>
-      </w:r>
-      <w:r>
-        <w:br/>
-        <w:t xml:space="preserve">      TABLESPACE SPACE_QHL001</w:t>
-      </w:r>
-      <w:r>
-        <w:br/>
         <w:t xml:space="preserve">      PCTFREE 10</w:t>
       </w:r>
       <w:r>
@@ -2508,33 +6203,33 @@
       </w:r>
       <w:r>
         <w:br/>
+        <w:t>, USERNAME VARCHAR2(50 BYTE) NOT NULL</w:t>
+      </w:r>
+      <w:r>
+        <w:br/>
+        <w:t>, PHONE VARCHAR2(20 BYTE) NOT NULL</w:t>
+      </w:r>
+      <w:r>
+        <w:br/>
+        <w:t>, ADDRESS VARCHAR2(30 BYTE) NOT NULL</w:t>
+      </w:r>
+      <w:r>
+        <w:br/>
+        <w:t>, REGISTRATIONDATE DATE NOT NULL</w:t>
+      </w:r>
+      <w:r>
+        <w:br/>
+        <w:t>, CART_ID NUMBER(*, 0) NOT NULL</w:t>
+      </w:r>
+      <w:r>
+        <w:br/>
+        <w:t>, CONSTRAINT U_PK PRIMARY KEY</w:t>
+      </w:r>
+      <w:r>
+        <w:br/>
       </w:r>
       <w:r>
         <w:lastRenderedPageBreak/>
-        <w:t>, USERNAME VARCHAR2(50 BYTE) NOT NULL</w:t>
-      </w:r>
-      <w:r>
-        <w:br/>
-        <w:t>, PHONE VARCHAR2(20 BYTE) NOT NULL</w:t>
-      </w:r>
-      <w:r>
-        <w:br/>
-        <w:t>, ADDRESS VARCHAR2(30 BYTE) NOT NULL</w:t>
-      </w:r>
-      <w:r>
-        <w:br/>
-        <w:t>, REGISTRATIONDATE DATE NOT NULL</w:t>
-      </w:r>
-      <w:r>
-        <w:br/>
-        <w:t>, CART_ID NUMBER(*, 0) NOT NULL</w:t>
-      </w:r>
-      <w:r>
-        <w:br/>
-        <w:t>, CONSTRAINT U_PK PRIMARY KEY</w:t>
-      </w:r>
-      <w:r>
-        <w:br/>
         <w:t xml:space="preserve">  (</w:t>
       </w:r>
       <w:r>
@@ -2655,10 +6350,86 @@
       </w:r>
       <w:r>
         <w:br/>
+        <w:t xml:space="preserve">  PARTITION DATE2018 VALUES LESS THAN (TO_DATE(' 2018-12-31 00:00:00', 'SYYYY-MM-DD HH24:MI:SS', 'NLS_CALENDAR=GREGORIAN'))</w:t>
+      </w:r>
+      <w:r>
+        <w:br/>
+        <w:t xml:space="preserve">  TABLESPACE SPACE_QHL001</w:t>
+      </w:r>
+      <w:r>
+        <w:br/>
+        <w:t xml:space="preserve">  PCTFREE 10</w:t>
+      </w:r>
+      <w:r>
+        <w:br/>
+        <w:t xml:space="preserve">  INITRANS 1</w:t>
+      </w:r>
+      <w:r>
+        <w:br/>
+        <w:t xml:space="preserve">  STORAGE</w:t>
+      </w:r>
+      <w:r>
+        <w:br/>
       </w:r>
       <w:r>
         <w:lastRenderedPageBreak/>
-        <w:t xml:space="preserve">  PARTITION DATE2018 VALUES LESS THAN (TO_DATE(' 2018-12-31 00:00:00', 'SYYYY-MM-DD HH24:MI:SS', 'NLS_CALENDAR=GREGORIAN'))</w:t>
+        <w:t xml:space="preserve">  (</w:t>
+      </w:r>
+      <w:r>
+        <w:br/>
+        <w:t xml:space="preserve">    BUFFER_POOL DEFAULT</w:t>
+      </w:r>
+      <w:r>
+        <w:br/>
+        <w:t xml:space="preserve">  )</w:t>
+      </w:r>
+      <w:r>
+        <w:br/>
+        <w:t xml:space="preserve">  NOCOMPRESS NO INMEMORY</w:t>
+      </w:r>
+      <w:r>
+        <w:br/>
+        <w:t xml:space="preserve">  (</w:t>
+      </w:r>
+      <w:r>
+        <w:br/>
+        <w:t xml:space="preserve">    SUBPARTITION DATE2018_3 VALUES LESS THAN (TO_DATE(' 2018-03-31 00:00:00', 'SYYYY-MM-DD HH24:MI:SS', 'NLS_CALENDAR=GREGORIAN'))</w:t>
+      </w:r>
+      <w:r>
+        <w:br/>
+        <w:t xml:space="preserve">    NOCOMPRESS NO INMEMORY</w:t>
+      </w:r>
+      <w:r>
+        <w:br/>
+        <w:t xml:space="preserve">  , SUBPARTITION DATE2018_6 VALUES LESS THAN (TO_DATE(' 2018-06-30 00:00:00', 'SYYYY-MM-DD HH24:MI:SS', 'NLS_CALENDAR=GREGORIAN'))</w:t>
+      </w:r>
+      <w:r>
+        <w:br/>
+        <w:t xml:space="preserve">    NOCOMPRESS NO INMEMORY</w:t>
+      </w:r>
+      <w:r>
+        <w:br/>
+        <w:t xml:space="preserve">  , SUBPARTITION DATE2018_9 VALUES LESS THAN (TO_DATE(' 2018-09-30 00:00:00', 'SYYYY-MM-DD HH24:MI:SS', 'NLS_CALENDAR=GREGORIAN'))</w:t>
+      </w:r>
+      <w:r>
+        <w:br/>
+        <w:t xml:space="preserve">    NOCOMPRESS NO INMEMORY</w:t>
+      </w:r>
+      <w:r>
+        <w:br/>
+        <w:t xml:space="preserve">  , SUBPARTITION DATE2018_12 VALUES LESS THAN (TO_DATE(' 2018-12-31 00:00:00', 'SYYYY-MM-DD HH24:MI:SS', 'NLS_CALENDAR=GREGORIAN'))</w:t>
+      </w:r>
+      <w:r>
+        <w:br/>
+        <w:t xml:space="preserve">    NOCOMPRESS NO INMEMORY</w:t>
+      </w:r>
+      <w:r>
+        <w:br/>
+        <w:t xml:space="preserve">  )</w:t>
+      </w:r>
+      <w:r>
+        <w:br/>
+        <w:t>, PARTITION DATE2019 VALUES LESS THAN (TO_DATE(' 2019-12-31 00:00:00', 'SYYYY-MM-DD HH24:MI:SS', 'NLS_CALENDAR=GREGORIAN'))</w:t>
       </w:r>
       <w:r>
         <w:br/>
@@ -2698,7 +6469,7 @@
       </w:r>
       <w:r>
         <w:br/>
-        <w:t xml:space="preserve">    SUBPARTITION DATE2018_3 VALUES LESS THAN (TO_DATE(' 2018-03-31 00:00:00', 'SYYYY-MM-DD HH24:MI:SS', 'NLS_CALENDAR=GREGORIAN'))</w:t>
+        <w:t xml:space="preserve">    SUBPARTITION DATE2019_3 VALUES LESS THAN (TO_DATE(' 2019-03-31 00:00:00', 'SYYYY-MM-DD HH24:MI:SS', 'NLS_CALENDAR=GREGORIAN'))</w:t>
       </w:r>
       <w:r>
         <w:br/>
@@ -2706,7 +6477,7 @@
       </w:r>
       <w:r>
         <w:br/>
-        <w:t xml:space="preserve">  , SUBPARTITION DATE2018_6 VALUES LESS THAN (TO_DATE(' 2018-06-30 00:00:00', 'SYYYY-MM-DD HH24:MI:SS', 'NLS_CALENDAR=GREGORIAN'))</w:t>
+        <w:t xml:space="preserve">  , SUBPARTITION DATE2019_6 VALUES LESS THAN (TO_DATE(' 2019-06-30 00:00:00', 'SYYYY-MM-DD HH24:MI:SS', 'NLS_CALENDAR=GREGORIAN'))</w:t>
       </w:r>
       <w:r>
         <w:br/>
@@ -2714,67 +6485,7 @@
       </w:r>
       <w:r>
         <w:br/>
-        <w:t xml:space="preserve">  , SUBPARTITION DATE2018_9 VALUES LESS THAN (TO_DATE(' 2018-09-30 00:00:00', 'SYYYY-MM-DD HH24:MI:SS', 'NLS_CALENDAR=GREGORIAN'))</w:t>
-      </w:r>
-      <w:r>
-        <w:br/>
-        <w:t xml:space="preserve">    NOCOMPRESS NO INMEMORY</w:t>
-      </w:r>
-      <w:r>
-        <w:br/>
-        <w:t xml:space="preserve">  , SUBPARTITION DATE2018_12 VALUES LESS THAN (TO_DATE(' 2018-12-31 00:00:00', 'SYYYY-MM-DD HH24:MI:SS', 'NLS_CALENDAR=GREGORIAN'))</w:t>
-      </w:r>
-      <w:r>
-        <w:br/>
-        <w:t xml:space="preserve">    NOCOMPRESS NO INMEMORY</w:t>
-      </w:r>
-      <w:r>
-        <w:br/>
-        <w:t xml:space="preserve">  )</w:t>
-      </w:r>
-      <w:r>
-        <w:br/>
-        <w:t>, PARTITION DATE2019 VALUES LESS THAN (TO_DATE(' 2019-12-31 00:00:00', 'SYYYY-MM-DD HH24:MI:SS', 'NLS_CALENDAR=GREGORIAN'))</w:t>
-      </w:r>
-      <w:r>
-        <w:br/>
-        <w:t xml:space="preserve">  TABLESPACE SPACE_QHL001</w:t>
-      </w:r>
-      <w:r>
-        <w:br/>
-        <w:t xml:space="preserve">  PCTFREE 10</w:t>
-      </w:r>
-      <w:r>
-        <w:br/>
-        <w:t xml:space="preserve">  INITRANS 1</w:t>
-      </w:r>
-      <w:r>
-        <w:br/>
-        <w:t xml:space="preserve">  STORAGE</w:t>
-      </w:r>
-      <w:r>
-        <w:br/>
-        <w:t xml:space="preserve">  (</w:t>
-      </w:r>
-      <w:r>
-        <w:br/>
-        <w:t xml:space="preserve">    BUFFER_POOL DEFAULT</w:t>
-      </w:r>
-      <w:r>
-        <w:br/>
-        <w:t xml:space="preserve">  )</w:t>
-      </w:r>
-      <w:r>
-        <w:br/>
-        <w:t xml:space="preserve">  NOCOMPRESS NO INMEMORY</w:t>
-      </w:r>
-      <w:r>
-        <w:br/>
-        <w:t xml:space="preserve">  (</w:t>
-      </w:r>
-      <w:r>
-        <w:br/>
-        <w:t xml:space="preserve">    SUBPARTITION DATE2019_3 VALUES LESS THAN (TO_DATE(' 2019-03-31 </w:t>
+        <w:t xml:space="preserve">  , SUBPARTITION DATE2019_9 VALUES LESS THAN (TO_DATE(' 2019-09-30 </w:t>
       </w:r>
       <w:r>
         <w:lastRenderedPageBreak/>
@@ -2786,22 +6497,6 @@
       </w:r>
       <w:r>
         <w:br/>
-        <w:t xml:space="preserve">  , SUBPARTITION DATE2019_6 VALUES LESS THAN (TO_DATE(' 2019-06-30 00:00:00', 'SYYYY-MM-DD HH24:MI:SS', 'NLS_CALENDAR=GREGORIAN'))</w:t>
-      </w:r>
-      <w:r>
-        <w:br/>
-        <w:t xml:space="preserve">    NOCOMPRESS NO INMEMORY</w:t>
-      </w:r>
-      <w:r>
-        <w:br/>
-        <w:t xml:space="preserve">  , SUBPARTITION DATE2019_9 VALUES LESS THAN (TO_DATE(' 2019-09-30 00:00:00', 'SYYYY-MM-DD HH24:MI:SS', 'NLS_CALENDAR=GREGORIAN'))</w:t>
-      </w:r>
-      <w:r>
-        <w:br/>
-        <w:t xml:space="preserve">    NOCOMPRESS NO INMEMORY</w:t>
-      </w:r>
-      <w:r>
-        <w:br/>
         <w:t xml:space="preserve">  , SUBPARTITION DATE2019_12 VALUES LESS THAN (TO_DATE(' 2019-12-31 00:00:00', 'SYYYY-MM-DD HH24:MI:SS', 'NLS_CALENDAR=GREGORIAN'))</w:t>
       </w:r>
       <w:r>
@@ -2917,33 +6612,33 @@
       </w:r>
       <w:r>
         <w:br/>
+        <w:t xml:space="preserve">      (</w:t>
+      </w:r>
+      <w:r>
+        <w:br/>
+        <w:t xml:space="preserve">        BUFFER_POOL DEFAULT</w:t>
+      </w:r>
+      <w:r>
+        <w:br/>
+        <w:t xml:space="preserve">      )</w:t>
+      </w:r>
+      <w:r>
+        <w:br/>
+        <w:t xml:space="preserve">      NOPARALLEL</w:t>
+      </w:r>
+      <w:r>
+        <w:br/>
+        <w:t xml:space="preserve">  )</w:t>
+      </w:r>
+      <w:r>
+        <w:br/>
+        <w:t xml:space="preserve">  ENABLE</w:t>
+      </w:r>
+      <w:r>
+        <w:br/>
       </w:r>
       <w:r>
         <w:lastRenderedPageBreak/>
-        <w:t xml:space="preserve">      (</w:t>
-      </w:r>
-      <w:r>
-        <w:br/>
-        <w:t xml:space="preserve">        BUFFER_POOL DEFAULT</w:t>
-      </w:r>
-      <w:r>
-        <w:br/>
-        <w:t xml:space="preserve">      )</w:t>
-      </w:r>
-      <w:r>
-        <w:br/>
-        <w:t xml:space="preserve">      NOPARALLEL</w:t>
-      </w:r>
-      <w:r>
-        <w:br/>
-        <w:t xml:space="preserve">  )</w:t>
-      </w:r>
-      <w:r>
-        <w:br/>
-        <w:t xml:space="preserve">  ENABLE</w:t>
-      </w:r>
-      <w:r>
-        <w:br/>
         <w:t>)</w:t>
       </w:r>
       <w:r>
@@ -3091,33 +6786,33 @@
       </w:r>
       <w:r>
         <w:br/>
+        <w:t xml:space="preserve">      TABLESPACE SPACE_QHL001</w:t>
+      </w:r>
+      <w:r>
+        <w:br/>
+        <w:t xml:space="preserve">      PCTFREE 10</w:t>
+      </w:r>
+      <w:r>
+        <w:br/>
+        <w:t xml:space="preserve">      INITRANS 2</w:t>
+      </w:r>
+      <w:r>
+        <w:br/>
+        <w:t xml:space="preserve">      STORAGE</w:t>
+      </w:r>
+      <w:r>
+        <w:br/>
+        <w:t xml:space="preserve">      (</w:t>
+      </w:r>
+      <w:r>
+        <w:br/>
+        <w:t xml:space="preserve">        BUFFER_POOL DEFAULT</w:t>
+      </w:r>
+      <w:r>
+        <w:br/>
       </w:r>
       <w:r>
         <w:lastRenderedPageBreak/>
-        <w:t xml:space="preserve">      TABLESPACE SPACE_QHL001</w:t>
-      </w:r>
-      <w:r>
-        <w:br/>
-        <w:t xml:space="preserve">      PCTFREE 10</w:t>
-      </w:r>
-      <w:r>
-        <w:br/>
-        <w:t xml:space="preserve">      INITRANS 2</w:t>
-      </w:r>
-      <w:r>
-        <w:br/>
-        <w:t xml:space="preserve">      STORAGE</w:t>
-      </w:r>
-      <w:r>
-        <w:br/>
-        <w:t xml:space="preserve">      (</w:t>
-      </w:r>
-      <w:r>
-        <w:br/>
-        <w:t xml:space="preserve">        BUFFER_POOL DEFAULT</w:t>
-      </w:r>
-      <w:r>
-        <w:br/>
         <w:t xml:space="preserve">      )</w:t>
       </w:r>
       <w:r>
@@ -3238,9 +6933,6 @@
       </w:r>
       <w:r>
         <w:br/>
-      </w:r>
-      <w:r>
-        <w:lastRenderedPageBreak/>
         <w:t xml:space="preserve">  STORAGE</w:t>
       </w:r>
       <w:r>
@@ -3262,126 +6954,6 @@
       <w:r>
         <w:br/>
         <w:t>, PARTITION DATE2018_6</w:t>
-      </w:r>
-      <w:r>
-        <w:br/>
-        <w:t xml:space="preserve">  LOGGING</w:t>
-      </w:r>
-      <w:r>
-        <w:br/>
-        <w:t xml:space="preserve">  TABLESPACE SPACE_QHL001</w:t>
-      </w:r>
-      <w:r>
-        <w:br/>
-        <w:t xml:space="preserve">  PCTFREE 10</w:t>
-      </w:r>
-      <w:r>
-        <w:br/>
-        <w:t xml:space="preserve">  INITRANS 1</w:t>
-      </w:r>
-      <w:r>
-        <w:br/>
-        <w:t xml:space="preserve">  STORAGE</w:t>
-      </w:r>
-      <w:r>
-        <w:br/>
-        <w:t xml:space="preserve">  (</w:t>
-      </w:r>
-      <w:r>
-        <w:br/>
-        <w:t xml:space="preserve">    BUFFER_POOL DEFAULT</w:t>
-      </w:r>
-      <w:r>
-        <w:br/>
-        <w:t xml:space="preserve">  )</w:t>
-      </w:r>
-      <w:r>
-        <w:br/>
-        <w:t xml:space="preserve">  NOCOMPRESS NO INMEMORY</w:t>
-      </w:r>
-      <w:r>
-        <w:br/>
-        <w:t>, PARTITION DATE2018_9</w:t>
-      </w:r>
-      <w:r>
-        <w:br/>
-        <w:t xml:space="preserve">  LOGGING</w:t>
-      </w:r>
-      <w:r>
-        <w:br/>
-        <w:t xml:space="preserve">  TABLESPACE SPACE_QHL001</w:t>
-      </w:r>
-      <w:r>
-        <w:br/>
-        <w:t xml:space="preserve">  PCTFREE 10</w:t>
-      </w:r>
-      <w:r>
-        <w:br/>
-        <w:t xml:space="preserve">  INITRANS 1</w:t>
-      </w:r>
-      <w:r>
-        <w:br/>
-        <w:t xml:space="preserve">  STORAGE</w:t>
-      </w:r>
-      <w:r>
-        <w:br/>
-        <w:t xml:space="preserve">  (</w:t>
-      </w:r>
-      <w:r>
-        <w:br/>
-        <w:t xml:space="preserve">    BUFFER_POOL DEFAULT</w:t>
-      </w:r>
-      <w:r>
-        <w:br/>
-        <w:t xml:space="preserve">  )</w:t>
-      </w:r>
-      <w:r>
-        <w:br/>
-        <w:t xml:space="preserve">  NOCOMPRESS NO INMEMORY</w:t>
-      </w:r>
-      <w:r>
-        <w:br/>
-        <w:t>, PARTITION DATE2018_12</w:t>
-      </w:r>
-      <w:r>
-        <w:br/>
-        <w:t xml:space="preserve">  LOGGING</w:t>
-      </w:r>
-      <w:r>
-        <w:br/>
-        <w:t xml:space="preserve">  TABLESPACE SPACE_QHL001</w:t>
-      </w:r>
-      <w:r>
-        <w:br/>
-        <w:t xml:space="preserve">  PCTFREE 10</w:t>
-      </w:r>
-      <w:r>
-        <w:br/>
-        <w:t xml:space="preserve">  INITRANS 1</w:t>
-      </w:r>
-      <w:r>
-        <w:br/>
-        <w:t xml:space="preserve">  STORAGE</w:t>
-      </w:r>
-      <w:r>
-        <w:br/>
-        <w:t xml:space="preserve">  (</w:t>
-      </w:r>
-      <w:r>
-        <w:br/>
-        <w:t xml:space="preserve">    BUFFER_POOL DEFAULT</w:t>
-      </w:r>
-      <w:r>
-        <w:br/>
-        <w:t xml:space="preserve">  )</w:t>
-      </w:r>
-      <w:r>
-        <w:br/>
-        <w:t xml:space="preserve">  NOCOMPRESS NO INMEMORY</w:t>
-      </w:r>
-      <w:r>
-        <w:br/>
-        <w:t>, PARTITION DATE2019_3</w:t>
       </w:r>
       <w:r>
         <w:br/>
@@ -3424,7 +6996,7 @@
       </w:r>
       <w:r>
         <w:br/>
-        <w:t>, PARTITION DATE2019_6</w:t>
+        <w:t>, PARTITION DATE2018_9</w:t>
       </w:r>
       <w:r>
         <w:br/>
@@ -3464,7 +7036,7 @@
       </w:r>
       <w:r>
         <w:br/>
-        <w:t>, PARTITION DATE2019_9</w:t>
+        <w:t>, PARTITION DATE2018_12</w:t>
       </w:r>
       <w:r>
         <w:br/>
@@ -3504,7 +7076,7 @@
       </w:r>
       <w:r>
         <w:br/>
-        <w:t>, PARTITION DATE2019_12</w:t>
+        <w:t>, PARTITION DATE2019_3</w:t>
       </w:r>
       <w:r>
         <w:br/>
@@ -3547,6 +7119,126 @@
       </w:r>
       <w:r>
         <w:br/>
+        <w:t>, PARTITION DATE2019_6</w:t>
+      </w:r>
+      <w:r>
+        <w:br/>
+        <w:t xml:space="preserve">  LOGGING</w:t>
+      </w:r>
+      <w:r>
+        <w:br/>
+        <w:t xml:space="preserve">  TABLESPACE SPACE_QHL001</w:t>
+      </w:r>
+      <w:r>
+        <w:br/>
+        <w:t xml:space="preserve">  PCTFREE 10</w:t>
+      </w:r>
+      <w:r>
+        <w:br/>
+        <w:t xml:space="preserve">  INITRANS 1</w:t>
+      </w:r>
+      <w:r>
+        <w:br/>
+        <w:t xml:space="preserve">  STORAGE</w:t>
+      </w:r>
+      <w:r>
+        <w:br/>
+        <w:t xml:space="preserve">  (</w:t>
+      </w:r>
+      <w:r>
+        <w:br/>
+        <w:t xml:space="preserve">    BUFFER_POOL DEFAULT</w:t>
+      </w:r>
+      <w:r>
+        <w:br/>
+        <w:t xml:space="preserve">  )</w:t>
+      </w:r>
+      <w:r>
+        <w:br/>
+        <w:t xml:space="preserve">  NOCOMPRESS NO INMEMORY</w:t>
+      </w:r>
+      <w:r>
+        <w:br/>
+        <w:t>, PARTITION DATE2019_9</w:t>
+      </w:r>
+      <w:r>
+        <w:br/>
+        <w:t xml:space="preserve">  LOGGING</w:t>
+      </w:r>
+      <w:r>
+        <w:br/>
+        <w:t xml:space="preserve">  TABLESPACE SPACE_QHL001</w:t>
+      </w:r>
+      <w:r>
+        <w:br/>
+        <w:t xml:space="preserve">  PCTFREE 10</w:t>
+      </w:r>
+      <w:r>
+        <w:br/>
+        <w:t xml:space="preserve">  INITRANS 1</w:t>
+      </w:r>
+      <w:r>
+        <w:br/>
+        <w:t xml:space="preserve">  STORAGE</w:t>
+      </w:r>
+      <w:r>
+        <w:br/>
+        <w:t xml:space="preserve">  (</w:t>
+      </w:r>
+      <w:r>
+        <w:br/>
+        <w:t xml:space="preserve">    BUFFER_POOL DEFAULT</w:t>
+      </w:r>
+      <w:r>
+        <w:br/>
+        <w:t xml:space="preserve">  )</w:t>
+      </w:r>
+      <w:r>
+        <w:br/>
+        <w:t xml:space="preserve">  NOCOMPRESS NO INMEMORY</w:t>
+      </w:r>
+      <w:r>
+        <w:br/>
+        <w:t>, PARTITION DATE2019_12</w:t>
+      </w:r>
+      <w:r>
+        <w:br/>
+        <w:t xml:space="preserve">  LOGGING</w:t>
+      </w:r>
+      <w:r>
+        <w:br/>
+        <w:t xml:space="preserve">  TABLESPACE SPACE_QHL001</w:t>
+      </w:r>
+      <w:r>
+        <w:br/>
+        <w:t xml:space="preserve">  PCTFREE 10</w:t>
+      </w:r>
+      <w:r>
+        <w:br/>
+        <w:t xml:space="preserve">  INITRANS 1</w:t>
+      </w:r>
+      <w:r>
+        <w:br/>
+        <w:t xml:space="preserve">  STORAGE</w:t>
+      </w:r>
+      <w:r>
+        <w:br/>
+        <w:t xml:space="preserve">  (</w:t>
+      </w:r>
+      <w:r>
+        <w:br/>
+        <w:t xml:space="preserve">    BUFFER_POOL DEFAULT</w:t>
+      </w:r>
+      <w:r>
+        <w:br/>
+        <w:t xml:space="preserve">  )</w:t>
+      </w:r>
+      <w:r>
+        <w:br/>
+        <w:t xml:space="preserve">  NOCOMPRESS NO INMEMORY</w:t>
+      </w:r>
+      <w:r>
+        <w:br/>
         <w:t>);</w:t>
       </w:r>
       <w:r>
@@ -3566,6 +7258,7 @@
         <w:pStyle w:val="SourceCode"/>
       </w:pPr>
       <w:r>
+        <w:lastRenderedPageBreak/>
         <w:t xml:space="preserve">CREATE TABLE </w:t>
       </w:r>
       <w:proofErr w:type="gramStart"/>
@@ -3645,7 +7338,7 @@
                     </pic:cNvPicPr>
                   </pic:nvPicPr>
                   <pic:blipFill>
-                    <a:blip r:embed="rId9"/>
+                    <a:blip r:embed="rId11"/>
                     <a:srcRect/>
                     <a:stretch>
                       <a:fillRect/>
@@ -3825,7 +7518,7 @@
                     </pic:cNvPicPr>
                   </pic:nvPicPr>
                   <pic:blipFill>
-                    <a:blip r:embed="rId10"/>
+                    <a:blip r:embed="rId12"/>
                     <a:srcRect/>
                     <a:stretch>
                       <a:fillRect/>
@@ -3886,7 +7579,7 @@
         <w:rPr>
           <w:rFonts w:hint="eastAsia"/>
         </w:rPr>
-        <w:t>五</w:t>
+        <w:t>七</w:t>
       </w:r>
       <w:r>
         <w:rPr>
@@ -4363,7 +8056,7 @@
         <w:rPr>
           <w:rFonts w:hint="eastAsia"/>
         </w:rPr>
-        <w:t>六</w:t>
+        <w:t>八</w:t>
       </w:r>
       <w:r>
         <w:rPr>
@@ -4820,7 +8513,7 @@
                     </pic:cNvPicPr>
                   </pic:nvPicPr>
                   <pic:blipFill>
-                    <a:blip r:embed="rId11"/>
+                    <a:blip r:embed="rId13"/>
                     <a:srcRect/>
                     <a:stretch>
                       <a:fillRect/>
@@ -4940,7 +8633,7 @@
                     </pic:cNvPicPr>
                   </pic:nvPicPr>
                   <pic:blipFill>
-                    <a:blip r:embed="rId12"/>
+                    <a:blip r:embed="rId14"/>
                     <a:srcRect/>
                     <a:stretch>
                       <a:fillRect/>
@@ -5047,7 +8740,7 @@
                     </pic:cNvPicPr>
                   </pic:nvPicPr>
                   <pic:blipFill>
-                    <a:blip r:embed="rId13"/>
+                    <a:blip r:embed="rId15"/>
                     <a:srcRect/>
                     <a:stretch>
                       <a:fillRect/>
@@ -5409,7 +9102,7 @@
                     </pic:cNvPicPr>
                   </pic:nvPicPr>
                   <pic:blipFill>
-                    <a:blip r:embed="rId14"/>
+                    <a:blip r:embed="rId16"/>
                     <a:srcRect/>
                     <a:stretch>
                       <a:fillRect/>
@@ -5439,7 +9132,7 @@
         <w:rPr>
           <w:rFonts w:hint="eastAsia"/>
         </w:rPr>
-        <w:t>七</w:t>
+        <w:t>九</w:t>
       </w:r>
       <w:r>
         <w:rPr>
@@ -5485,7 +9178,7 @@
                     </pic:cNvPicPr>
                   </pic:nvPicPr>
                   <pic:blipFill>
-                    <a:blip r:embed="rId15"/>
+                    <a:blip r:embed="rId17"/>
                     <a:srcRect/>
                     <a:stretch>
                       <a:fillRect/>
@@ -5539,7 +9232,7 @@
                     </pic:cNvPicPr>
                   </pic:nvPicPr>
                   <pic:blipFill>
-                    <a:blip r:embed="rId16"/>
+                    <a:blip r:embed="rId18"/>
                     <a:srcRect/>
                     <a:stretch>
                       <a:fillRect/>
@@ -5586,7 +9279,7 @@
                     </pic:cNvPicPr>
                   </pic:nvPicPr>
                   <pic:blipFill>
-                    <a:blip r:embed="rId17"/>
+                    <a:blip r:embed="rId19"/>
                     <a:srcRect/>
                     <a:stretch>
                       <a:fillRect/>
@@ -5639,7 +9332,7 @@
                     </pic:cNvPicPr>
                   </pic:nvPicPr>
                   <pic:blipFill>
-                    <a:blip r:embed="rId18"/>
+                    <a:blip r:embed="rId20"/>
                     <a:srcRect/>
                     <a:stretch>
                       <a:fillRect/>
@@ -5693,7 +9386,7 @@
                     </pic:cNvPicPr>
                   </pic:nvPicPr>
                   <pic:blipFill>
-                    <a:blip r:embed="rId19"/>
+                    <a:blip r:embed="rId21"/>
                     <a:srcRect/>
                     <a:stretch>
                       <a:fillRect/>
@@ -5739,7 +9432,7 @@
                     </pic:cNvPicPr>
                   </pic:nvPicPr>
                   <pic:blipFill>
-                    <a:blip r:embed="rId20"/>
+                    <a:blip r:embed="rId22"/>
                     <a:srcRect/>
                     <a:stretch>
                       <a:fillRect/>
@@ -5792,7 +9485,7 @@
                     </pic:cNvPicPr>
                   </pic:nvPicPr>
                   <pic:blipFill>
-                    <a:blip r:embed="rId21"/>
+                    <a:blip r:embed="rId23"/>
                     <a:srcRect/>
                     <a:stretch>
                       <a:fillRect/>
@@ -5814,15 +9507,7 @@
         </w:drawing>
       </w:r>
     </w:p>
-    <w:p>
-      <w:pPr>
-        <w:rPr>
-          <w:rFonts w:hint="eastAsia"/>
-        </w:rPr>
-      </w:pPr>
-      <w:bookmarkStart w:id="0" w:name="_GoBack"/>
-      <w:bookmarkEnd w:id="0"/>
-    </w:p>
+    <w:p/>
     <w:p>
       <w:pPr>
         <w:pStyle w:val="3"/>
@@ -5832,16 +9517,19 @@
           <w:rFonts w:hint="eastAsia"/>
         </w:rPr>
         <w:lastRenderedPageBreak/>
-        <w:t>八、体会</w:t>
-      </w:r>
-    </w:p>
-    <w:p>
-      <w:pPr>
-        <w:pStyle w:val="af"/>
-        <w:spacing w:before="336" w:beforeAutospacing="0" w:after="336" w:afterAutospacing="0"/>
+        <w:t>十</w:t>
+      </w:r>
+      <w:r>
         <w:rPr>
           <w:rFonts w:hint="eastAsia"/>
         </w:rPr>
+        <w:t>、体会</w:t>
+      </w:r>
+    </w:p>
+    <w:p>
+      <w:pPr>
+        <w:pStyle w:val="af"/>
+        <w:spacing w:before="336" w:beforeAutospacing="0" w:after="336" w:afterAutospacing="0"/>
       </w:pPr>
       <w:r>
         <w:tab/>
@@ -7636,4 +11324,16 @@
   </a:objectDefaults>
   <a:extraClrSchemeLst/>
 </a:theme>
+</file>
+
+<file path=customXml/item1.xml><?xml version="1.0" encoding="utf-8"?>
+<b:Sources xmlns:b="http://schemas.openxmlformats.org/officeDocument/2006/bibliography" xmlns="http://schemas.openxmlformats.org/officeDocument/2006/bibliography" SelectedStyle="\APASixthEditionOfficeOnline.xsl" StyleName="APA" Version="6"/>
+</file>
+
+<file path=customXml/itemProps1.xml><?xml version="1.0" encoding="utf-8"?>
+<ds:datastoreItem xmlns:ds="http://schemas.openxmlformats.org/officeDocument/2006/customXml" ds:itemID="{2C4BFC62-62E1-47EA-A95D-D47ED9E88139}">
+  <ds:schemaRefs>
+    <ds:schemaRef ds:uri="http://schemas.openxmlformats.org/officeDocument/2006/bibliography"/>
+  </ds:schemaRefs>
+</ds:datastoreItem>
 </file>